--- a/Presentables/Heatmap-Based Spatial Density Analysis.docx
+++ b/Presentables/Heatmap-Based Spatial Density Analysis.docx
@@ -18,7 +18,7 @@
     </w:p>
     <w:tbl>
       <w:tblPr>
-        <w:tblStyle w:val="TableGrid"/>
+        <w:tblStyle w:val="Tablaconcuadrcula"/>
         <w:tblW w:w="0" w:type="auto"/>
         <w:jc w:val="center"/>
         <w:tblLayout w:type="fixed"/>
@@ -760,6 +760,7 @@
                 <w:szCs w:val="16"/>
               </w:rPr>
             </w:pPr>
+            <w:proofErr w:type="spellStart"/>
             <w:r>
               <w:rPr>
                 <w:rFonts w:ascii="Arial" w:hAnsi="Arial" w:cs="Arial"/>
@@ -769,6 +770,7 @@
               </w:rPr>
               <w:t>Circ_A</w:t>
             </w:r>
+            <w:proofErr w:type="spellEnd"/>
             <w:r>
               <w:rPr>
                 <w:rFonts w:ascii="Arial" w:hAnsi="Arial" w:cs="Arial"/>
@@ -1229,7 +1231,7 @@
     </w:p>
     <w:tbl>
       <w:tblPr>
-        <w:tblStyle w:val="TableGrid"/>
+        <w:tblStyle w:val="Tablaconcuadrcula"/>
         <w:tblW w:w="0" w:type="auto"/>
         <w:jc w:val="center"/>
         <w:tblLook w:val="04A0" w:firstRow="1" w:lastRow="0" w:firstColumn="1" w:lastColumn="0" w:noHBand="0" w:noVBand="1"/>
@@ -1283,6 +1285,7 @@
                 <w:lang w:val="es-PE"/>
               </w:rPr>
             </w:pPr>
+            <w:proofErr w:type="spellStart"/>
             <w:r>
               <w:rPr>
                 <w:sz w:val="18"/>
@@ -1307,6 +1310,7 @@
               </w:rPr>
               <w:t>uency</w:t>
             </w:r>
+            <w:proofErr w:type="spellEnd"/>
           </w:p>
         </w:tc>
       </w:tr>
@@ -1700,7 +1704,33 @@
         <w:t>The partition into 3cm x</w:t>
       </w:r>
       <w:r>
-        <w:t xml:space="preserve"> 3cm squares is not particularly informative for this analysis. The point frequencies across aquares do not show sufficient marked differencesto crearly discriminate areas of genuinely higher concentration.</w:t>
+        <w:t xml:space="preserve"> 3cm squares is not particularly informative for this analysis. The point frequencies across </w:t>
+      </w:r>
+      <w:proofErr w:type="spellStart"/>
+      <w:r>
+        <w:t>aquares</w:t>
+      </w:r>
+      <w:proofErr w:type="spellEnd"/>
+      <w:r>
+        <w:t xml:space="preserve"> do not show sufficient marked </w:t>
+      </w:r>
+      <w:proofErr w:type="spellStart"/>
+      <w:proofErr w:type="gramStart"/>
+      <w:r>
+        <w:t>differencesto</w:t>
+      </w:r>
+      <w:proofErr w:type="spellEnd"/>
+      <w:proofErr w:type="gramEnd"/>
+      <w:r>
+        <w:t xml:space="preserve"> </w:t>
+      </w:r>
+      <w:proofErr w:type="spellStart"/>
+      <w:r>
+        <w:t>crearly</w:t>
+      </w:r>
+      <w:proofErr w:type="spellEnd"/>
+      <w:r>
+        <w:t xml:space="preserve"> discriminate areas of genuinely higher concentration.</w:t>
       </w:r>
     </w:p>
     <w:p>
@@ -1711,7 +1741,15 @@
         <w:t>For instance, in the lower region, counts such as [2, 9, 4, 6, 12, 5, 2, 1, 3] are observed, which are relativ</w:t>
       </w:r>
       <w:r>
-        <w:t>ely homogeneous among themselves. This lack of contrast also persists when compared with squares exhibing higher frequencies, such as [14, 6, 7, 7]</w:t>
+        <w:t xml:space="preserve">ely homogeneous among themselves. This lack of contrast also persists when compared with squares </w:t>
+      </w:r>
+      <w:proofErr w:type="spellStart"/>
+      <w:r>
+        <w:t>exhibing</w:t>
+      </w:r>
+      <w:proofErr w:type="spellEnd"/>
+      <w:r>
+        <w:t xml:space="preserve"> higher frequencies, such as [14, 6, 7, 7]</w:t>
       </w:r>
       <w:r>
         <w:t>.</w:t>
@@ -1750,7 +1788,7 @@
     </w:p>
     <w:tbl>
       <w:tblPr>
-        <w:tblStyle w:val="TableGrid"/>
+        <w:tblStyle w:val="Tablaconcuadrcula"/>
         <w:tblpPr w:leftFromText="141" w:rightFromText="141" w:vertAnchor="text" w:horzAnchor="page" w:tblpX="5844" w:tblpY="3903"/>
         <w:tblW w:w="0" w:type="auto"/>
         <w:tblLook w:val="04A0" w:firstRow="1" w:lastRow="0" w:firstColumn="1" w:lastColumn="0" w:noHBand="0" w:noVBand="1"/>
@@ -2146,7 +2184,7 @@
     </w:p>
     <w:tbl>
       <w:tblPr>
-        <w:tblStyle w:val="TableGrid"/>
+        <w:tblStyle w:val="Tablaconcuadrcula"/>
         <w:tblpPr w:leftFromText="141" w:rightFromText="141" w:vertAnchor="text" w:horzAnchor="page" w:tblpX="5945" w:tblpY="3952"/>
         <w:tblW w:w="0" w:type="auto"/>
         <w:tblLook w:val="04A0" w:firstRow="1" w:lastRow="0" w:firstColumn="1" w:lastColumn="0" w:noHBand="0" w:noVBand="1"/>
@@ -2164,10 +2202,20 @@
             <w:tcW w:w="2039" w:type="dxa"/>
           </w:tcPr>
           <w:p>
+            <w:proofErr w:type="spellStart"/>
             <w:r>
               <w:lastRenderedPageBreak/>
-              <w:t>Cudrados Totales</w:t>
-            </w:r>
+              <w:t>Cudrados</w:t>
+            </w:r>
+            <w:proofErr w:type="spellEnd"/>
+            <w:r>
+              <w:t xml:space="preserve"> </w:t>
+            </w:r>
+            <w:proofErr w:type="spellStart"/>
+            <w:r>
+              <w:t>Totales</w:t>
+            </w:r>
+            <w:proofErr w:type="spellEnd"/>
           </w:p>
         </w:tc>
         <w:tc>
@@ -2193,8 +2241,13 @@
             <w:tcW w:w="2039" w:type="dxa"/>
           </w:tcPr>
           <w:p>
-            <w:r>
-              <w:t>Cuadrados Vacíos</w:t>
+            <w:proofErr w:type="spellStart"/>
+            <w:r>
+              <w:t>Cuadrados</w:t>
+            </w:r>
+            <w:proofErr w:type="spellEnd"/>
+            <w:r>
+              <w:t xml:space="preserve"> Vacíos</w:t>
             </w:r>
           </w:p>
         </w:tc>
@@ -2218,9 +2271,19 @@
             <w:tcW w:w="2039" w:type="dxa"/>
           </w:tcPr>
           <w:p>
-            <w:r>
-              <w:t>Hexágonos Totales</w:t>
-            </w:r>
+            <w:proofErr w:type="spellStart"/>
+            <w:r>
+              <w:t>Hexágonos</w:t>
+            </w:r>
+            <w:proofErr w:type="spellEnd"/>
+            <w:r>
+              <w:t xml:space="preserve"> </w:t>
+            </w:r>
+            <w:proofErr w:type="spellStart"/>
+            <w:r>
+              <w:t>Totales</w:t>
+            </w:r>
+            <w:proofErr w:type="spellEnd"/>
           </w:p>
         </w:tc>
         <w:tc>
@@ -2243,8 +2306,13 @@
             <w:tcW w:w="2039" w:type="dxa"/>
           </w:tcPr>
           <w:p>
-            <w:r>
-              <w:t>Hexágonos Vacíos</w:t>
+            <w:proofErr w:type="spellStart"/>
+            <w:r>
+              <w:t>Hexágonos</w:t>
+            </w:r>
+            <w:proofErr w:type="spellEnd"/>
+            <w:r>
+              <w:t xml:space="preserve"> Vacíos</w:t>
             </w:r>
           </w:p>
         </w:tc>
@@ -2388,6 +2456,7 @@
           <w:lang w:val="es-PE"/>
         </w:rPr>
       </w:pPr>
+      <w:proofErr w:type="spellStart"/>
       <w:r>
         <w:rPr>
           <w:b/>
@@ -2395,7 +2464,34 @@
           <w:lang w:val="es-PE"/>
         </w:rPr>
         <w:lastRenderedPageBreak/>
-        <w:t>Zone 1 + Zone 2</w:t>
+        <w:t>Zone</w:t>
+      </w:r>
+      <w:proofErr w:type="spellEnd"/>
+      <w:r>
+        <w:rPr>
+          <w:b/>
+          <w:bCs/>
+          <w:lang w:val="es-PE"/>
+        </w:rPr>
+        <w:t xml:space="preserve"> 1 + </w:t>
+      </w:r>
+      <w:proofErr w:type="spellStart"/>
+      <w:r>
+        <w:rPr>
+          <w:b/>
+          <w:bCs/>
+          <w:lang w:val="es-PE"/>
+        </w:rPr>
+        <w:t>Zone</w:t>
+      </w:r>
+      <w:proofErr w:type="spellEnd"/>
+      <w:r>
+        <w:rPr>
+          <w:b/>
+          <w:bCs/>
+          <w:lang w:val="es-PE"/>
+        </w:rPr>
+        <w:t xml:space="preserve"> 2</w:t>
       </w:r>
     </w:p>
     <w:p>
@@ -2496,7 +2592,7 @@
     </w:p>
     <w:tbl>
       <w:tblPr>
-        <w:tblStyle w:val="TableGrid"/>
+        <w:tblStyle w:val="Tablaconcuadrcula"/>
         <w:tblpPr w:leftFromText="141" w:rightFromText="141" w:vertAnchor="text" w:horzAnchor="page" w:tblpX="5995" w:tblpY="3868"/>
         <w:tblW w:w="0" w:type="auto"/>
         <w:tblLook w:val="04A0" w:firstRow="1" w:lastRow="0" w:firstColumn="1" w:lastColumn="0" w:noHBand="0" w:noVBand="1"/>
@@ -2514,9 +2610,19 @@
             <w:tcW w:w="2039" w:type="dxa"/>
           </w:tcPr>
           <w:p>
-            <w:r>
-              <w:t>Cudrados Totales</w:t>
-            </w:r>
+            <w:proofErr w:type="spellStart"/>
+            <w:r>
+              <w:t>Cudrados</w:t>
+            </w:r>
+            <w:proofErr w:type="spellEnd"/>
+            <w:r>
+              <w:t xml:space="preserve"> </w:t>
+            </w:r>
+            <w:proofErr w:type="spellStart"/>
+            <w:r>
+              <w:t>Totales</w:t>
+            </w:r>
+            <w:proofErr w:type="spellEnd"/>
           </w:p>
         </w:tc>
         <w:tc>
@@ -2539,8 +2645,13 @@
             <w:tcW w:w="2039" w:type="dxa"/>
           </w:tcPr>
           <w:p>
-            <w:r>
-              <w:t>Cuadrados Vacíos</w:t>
+            <w:proofErr w:type="spellStart"/>
+            <w:r>
+              <w:t>Cuadrados</w:t>
+            </w:r>
+            <w:proofErr w:type="spellEnd"/>
+            <w:r>
+              <w:t xml:space="preserve"> Vacíos</w:t>
             </w:r>
           </w:p>
         </w:tc>
@@ -2564,9 +2675,19 @@
             <w:tcW w:w="2039" w:type="dxa"/>
           </w:tcPr>
           <w:p>
-            <w:r>
-              <w:t>Hexágonos Totales</w:t>
-            </w:r>
+            <w:proofErr w:type="spellStart"/>
+            <w:r>
+              <w:t>Hexágonos</w:t>
+            </w:r>
+            <w:proofErr w:type="spellEnd"/>
+            <w:r>
+              <w:t xml:space="preserve"> </w:t>
+            </w:r>
+            <w:proofErr w:type="spellStart"/>
+            <w:r>
+              <w:t>Totales</w:t>
+            </w:r>
+            <w:proofErr w:type="spellEnd"/>
           </w:p>
         </w:tc>
         <w:tc>
@@ -2589,8 +2710,13 @@
             <w:tcW w:w="2039" w:type="dxa"/>
           </w:tcPr>
           <w:p>
-            <w:r>
-              <w:t>Hexágonos Vacíos</w:t>
+            <w:proofErr w:type="spellStart"/>
+            <w:r>
+              <w:t>Hexágonos</w:t>
+            </w:r>
+            <w:proofErr w:type="spellEnd"/>
+            <w:r>
+              <w:t xml:space="preserve"> Vacíos</w:t>
             </w:r>
           </w:p>
         </w:tc>
@@ -2696,7 +2822,25 @@
           <w:lang w:val="es-PE"/>
         </w:rPr>
         <w:lastRenderedPageBreak/>
-        <w:t>Sigma value = 1.2</w:t>
+        <w:t xml:space="preserve">Sigma </w:t>
+      </w:r>
+      <w:proofErr w:type="spellStart"/>
+      <w:r>
+        <w:rPr>
+          <w:b/>
+          <w:bCs/>
+          <w:lang w:val="es-PE"/>
+        </w:rPr>
+        <w:t>value</w:t>
+      </w:r>
+      <w:proofErr w:type="spellEnd"/>
+      <w:r>
+        <w:rPr>
+          <w:b/>
+          <w:bCs/>
+          <w:lang w:val="es-PE"/>
+        </w:rPr>
+        <w:t xml:space="preserve"> = 1.2</w:t>
       </w:r>
     </w:p>
     <w:p>
@@ -2853,43 +2997,55 @@
     </w:p>
     <w:p>
       <w:pPr>
-        <w:pStyle w:val="ListParagraph"/>
+        <w:pStyle w:val="Prrafodelista"/>
         <w:numPr>
           <w:ilvl w:val="0"/>
           <w:numId w:val="2"/>
         </w:numPr>
       </w:pPr>
-      <w:r>
-        <w:t>Circ_A, Circ_B, Circ_KF</w:t>
-      </w:r>
-    </w:p>
-    <w:p>
-      <w:pPr>
-        <w:pStyle w:val="ListParagraph"/>
+      <w:proofErr w:type="spellStart"/>
+      <w:r>
+        <w:t>Circ_A</w:t>
+      </w:r>
+      <w:proofErr w:type="spellEnd"/>
+      <w:r>
+        <w:t xml:space="preserve">, </w:t>
+      </w:r>
+      <w:proofErr w:type="spellStart"/>
+      <w:r>
+        <w:t>Circ_B</w:t>
+      </w:r>
+      <w:proofErr w:type="spellEnd"/>
+      <w:r>
+        <w:t xml:space="preserve">, </w:t>
+      </w:r>
+      <w:proofErr w:type="spellStart"/>
+      <w:r>
+        <w:t>Circ_KF</w:t>
+      </w:r>
+      <w:proofErr w:type="spellEnd"/>
+    </w:p>
+    <w:p>
+      <w:pPr>
+        <w:pStyle w:val="Prrafodelista"/>
         <w:numPr>
           <w:ilvl w:val="0"/>
           <w:numId w:val="2"/>
         </w:numPr>
         <w:rPr>
-          <w:lang w:val="es-PE"/>
-        </w:rPr>
-      </w:pPr>
-      <w:r>
-        <w:rPr>
-          <w:lang w:val="es-PE"/>
-        </w:rPr>
-        <w:t>Alturas: z(KF), z(B)</w:t>
-      </w:r>
-      <w:r>
-        <w:rPr>
-          <w:lang w:val="es-PE"/>
-        </w:rPr>
-        <w:t>, z(A)</w:t>
-      </w:r>
-    </w:p>
-    <w:p>
-      <w:pPr>
-        <w:pStyle w:val="ListParagraph"/>
+          <w:lang w:val="pt-BR"/>
+        </w:rPr>
+      </w:pPr>
+      <w:r>
+        <w:rPr>
+          <w:lang w:val="pt-BR"/>
+        </w:rPr>
+        <w:t>Alturas: z(KF), z(B), z(A)</w:t>
+      </w:r>
+    </w:p>
+    <w:p>
+      <w:pPr>
+        <w:pStyle w:val="Prrafodelista"/>
         <w:numPr>
           <w:ilvl w:val="0"/>
           <w:numId w:val="2"/>
@@ -2907,7 +3063,7 @@
     </w:p>
     <w:p>
       <w:pPr>
-        <w:pStyle w:val="ListParagraph"/>
+        <w:pStyle w:val="Prrafodelista"/>
         <w:numPr>
           <w:ilvl w:val="0"/>
           <w:numId w:val="2"/>
@@ -2926,13 +3082,351 @@
         <w:rPr>
           <w:lang w:val="es-PE"/>
         </w:rPr>
-        <w:t>30% x Circ_A, 45% x Cir</w:t>
-      </w:r>
+        <w:t xml:space="preserve">30% x </w:t>
+      </w:r>
+      <w:proofErr w:type="spellStart"/>
       <w:r>
         <w:rPr>
           <w:lang w:val="es-PE"/>
         </w:rPr>
-        <w:t>c_B, 25% x Circ_KF</w:t>
+        <w:t>Circ_A</w:t>
+      </w:r>
+      <w:proofErr w:type="spellEnd"/>
+      <w:r>
+        <w:rPr>
+          <w:lang w:val="es-PE"/>
+        </w:rPr>
+        <w:t xml:space="preserve">, 45% x </w:t>
+      </w:r>
+      <w:proofErr w:type="spellStart"/>
+      <w:r>
+        <w:rPr>
+          <w:lang w:val="es-PE"/>
+        </w:rPr>
+        <w:t>Cir</w:t>
+      </w:r>
+      <w:r>
+        <w:rPr>
+          <w:lang w:val="es-PE"/>
+        </w:rPr>
+        <w:t>c_B</w:t>
+      </w:r>
+      <w:proofErr w:type="spellEnd"/>
+      <w:r>
+        <w:rPr>
+          <w:lang w:val="es-PE"/>
+        </w:rPr>
+        <w:t xml:space="preserve">, 25% x </w:t>
+      </w:r>
+      <w:proofErr w:type="spellStart"/>
+      <w:r>
+        <w:rPr>
+          <w:lang w:val="es-PE"/>
+        </w:rPr>
+        <w:t>Circ_KF</w:t>
+      </w:r>
+      <w:proofErr w:type="spellEnd"/>
+    </w:p>
+    <w:p>
+      <w:pPr>
+        <w:rPr>
+          <w:lang w:val="es-PE"/>
+        </w:rPr>
+      </w:pPr>
+    </w:p>
+    <w:p>
+      <w:pPr>
+        <w:rPr>
+          <w:lang w:val="es-PE"/>
+        </w:rPr>
+      </w:pPr>
+      <w:r>
+        <w:rPr>
+          <w:noProof/>
+        </w:rPr>
+        <w:drawing>
+          <wp:inline distT="0" distB="0" distL="0" distR="0" wp14:anchorId="03105B41" wp14:editId="5C4BA96A">
+            <wp:extent cx="2775589" cy="3960000"/>
+            <wp:effectExtent l="0" t="0" r="5715" b="2540"/>
+            <wp:docPr id="1875043703" name="Imagen 1" descr="Gráfico, Gráfico de embudo&#10;&#10;El contenido generado por IA puede ser incorrecto."/>
+            <wp:cNvGraphicFramePr>
+              <a:graphicFrameLocks xmlns:a="http://schemas.openxmlformats.org/drawingml/2006/main" noChangeAspect="1"/>
+            </wp:cNvGraphicFramePr>
+            <a:graphic xmlns:a="http://schemas.openxmlformats.org/drawingml/2006/main">
+              <a:graphicData uri="http://schemas.openxmlformats.org/drawingml/2006/picture">
+                <pic:pic xmlns:pic="http://schemas.openxmlformats.org/drawingml/2006/picture">
+                  <pic:nvPicPr>
+                    <pic:cNvPr id="1875043703" name="Imagen 1" descr="Gráfico, Gráfico de embudo&#10;&#10;El contenido generado por IA puede ser incorrecto."/>
+                    <pic:cNvPicPr/>
+                  </pic:nvPicPr>
+                  <pic:blipFill>
+                    <a:blip r:embed="rId17"/>
+                    <a:stretch>
+                      <a:fillRect/>
+                    </a:stretch>
+                  </pic:blipFill>
+                  <pic:spPr>
+                    <a:xfrm>
+                      <a:off x="0" y="0"/>
+                      <a:ext cx="2775589" cy="3960000"/>
+                    </a:xfrm>
+                    <a:prstGeom prst="rect">
+                      <a:avLst/>
+                    </a:prstGeom>
+                  </pic:spPr>
+                </pic:pic>
+              </a:graphicData>
+            </a:graphic>
+          </wp:inline>
+        </w:drawing>
+      </w:r>
+      <w:r>
+        <w:rPr>
+          <w:lang w:val="es-PE"/>
+        </w:rPr>
+        <w:t xml:space="preserve">    </w:t>
+      </w:r>
+      <w:r>
+        <w:rPr>
+          <w:noProof/>
+        </w:rPr>
+        <w:drawing>
+          <wp:inline distT="0" distB="0" distL="0" distR="0" wp14:anchorId="52851910" wp14:editId="385CBF8E">
+            <wp:extent cx="2912287" cy="2880000"/>
+            <wp:effectExtent l="0" t="0" r="2540" b="0"/>
+            <wp:docPr id="1155075125" name="Imagen 1" descr="Gráfico&#10;&#10;El contenido generado por IA puede ser incorrecto."/>
+            <wp:cNvGraphicFramePr>
+              <a:graphicFrameLocks xmlns:a="http://schemas.openxmlformats.org/drawingml/2006/main" noChangeAspect="1"/>
+            </wp:cNvGraphicFramePr>
+            <a:graphic xmlns:a="http://schemas.openxmlformats.org/drawingml/2006/main">
+              <a:graphicData uri="http://schemas.openxmlformats.org/drawingml/2006/picture">
+                <pic:pic xmlns:pic="http://schemas.openxmlformats.org/drawingml/2006/picture">
+                  <pic:nvPicPr>
+                    <pic:cNvPr id="1155075125" name="Imagen 1" descr="Gráfico&#10;&#10;El contenido generado por IA puede ser incorrecto."/>
+                    <pic:cNvPicPr/>
+                  </pic:nvPicPr>
+                  <pic:blipFill>
+                    <a:blip r:embed="rId18"/>
+                    <a:stretch>
+                      <a:fillRect/>
+                    </a:stretch>
+                  </pic:blipFill>
+                  <pic:spPr>
+                    <a:xfrm>
+                      <a:off x="0" y="0"/>
+                      <a:ext cx="2912287" cy="2880000"/>
+                    </a:xfrm>
+                    <a:prstGeom prst="rect">
+                      <a:avLst/>
+                    </a:prstGeom>
+                  </pic:spPr>
+                </pic:pic>
+              </a:graphicData>
+            </a:graphic>
+          </wp:inline>
+        </w:drawing>
+      </w:r>
+    </w:p>
+    <w:p>
+      <w:pPr>
+        <w:rPr>
+          <w:lang w:val="es-PE"/>
+        </w:rPr>
+      </w:pPr>
+      <w:r>
+        <w:rPr>
+          <w:noProof/>
+        </w:rPr>
+        <w:drawing>
+          <wp:inline distT="0" distB="0" distL="0" distR="0" wp14:anchorId="212C4669" wp14:editId="73DF7B6B">
+            <wp:extent cx="3157063" cy="2880000"/>
+            <wp:effectExtent l="0" t="0" r="5715" b="0"/>
+            <wp:docPr id="731074571" name="Imagen 1" descr="Gráfico&#10;&#10;El contenido generado por IA puede ser incorrecto."/>
+            <wp:cNvGraphicFramePr>
+              <a:graphicFrameLocks xmlns:a="http://schemas.openxmlformats.org/drawingml/2006/main" noChangeAspect="1"/>
+            </wp:cNvGraphicFramePr>
+            <a:graphic xmlns:a="http://schemas.openxmlformats.org/drawingml/2006/main">
+              <a:graphicData uri="http://schemas.openxmlformats.org/drawingml/2006/picture">
+                <pic:pic xmlns:pic="http://schemas.openxmlformats.org/drawingml/2006/picture">
+                  <pic:nvPicPr>
+                    <pic:cNvPr id="731074571" name="Imagen 1" descr="Gráfico&#10;&#10;El contenido generado por IA puede ser incorrecto."/>
+                    <pic:cNvPicPr/>
+                  </pic:nvPicPr>
+                  <pic:blipFill>
+                    <a:blip r:embed="rId19"/>
+                    <a:stretch>
+                      <a:fillRect/>
+                    </a:stretch>
+                  </pic:blipFill>
+                  <pic:spPr>
+                    <a:xfrm>
+                      <a:off x="0" y="0"/>
+                      <a:ext cx="3157063" cy="2880000"/>
+                    </a:xfrm>
+                    <a:prstGeom prst="rect">
+                      <a:avLst/>
+                    </a:prstGeom>
+                  </pic:spPr>
+                </pic:pic>
+              </a:graphicData>
+            </a:graphic>
+          </wp:inline>
+        </w:drawing>
+      </w:r>
+    </w:p>
+    <w:p>
+      <w:pPr>
+        <w:rPr>
+          <w:lang w:val="es-PE"/>
+        </w:rPr>
+      </w:pPr>
+    </w:p>
+    <w:p>
+      <w:pPr>
+        <w:rPr>
+          <w:lang w:val="es-PE"/>
+        </w:rPr>
+      </w:pPr>
+      <w:r>
+        <w:rPr>
+          <w:noProof/>
+        </w:rPr>
+        <w:lastRenderedPageBreak/>
+        <w:drawing>
+          <wp:inline distT="0" distB="0" distL="0" distR="0" wp14:anchorId="2A77B0EF" wp14:editId="493EA88C">
+            <wp:extent cx="3175082" cy="3960000"/>
+            <wp:effectExtent l="0" t="0" r="6350" b="2540"/>
+            <wp:docPr id="716546089" name="Imagen 1" descr="Gráfico, Diagrama&#10;&#10;El contenido generado por IA puede ser incorrecto."/>
+            <wp:cNvGraphicFramePr>
+              <a:graphicFrameLocks xmlns:a="http://schemas.openxmlformats.org/drawingml/2006/main" noChangeAspect="1"/>
+            </wp:cNvGraphicFramePr>
+            <a:graphic xmlns:a="http://schemas.openxmlformats.org/drawingml/2006/main">
+              <a:graphicData uri="http://schemas.openxmlformats.org/drawingml/2006/picture">
+                <pic:pic xmlns:pic="http://schemas.openxmlformats.org/drawingml/2006/picture">
+                  <pic:nvPicPr>
+                    <pic:cNvPr id="716546089" name="Imagen 1" descr="Gráfico, Diagrama&#10;&#10;El contenido generado por IA puede ser incorrecto."/>
+                    <pic:cNvPicPr/>
+                  </pic:nvPicPr>
+                  <pic:blipFill>
+                    <a:blip r:embed="rId20"/>
+                    <a:stretch>
+                      <a:fillRect/>
+                    </a:stretch>
+                  </pic:blipFill>
+                  <pic:spPr>
+                    <a:xfrm>
+                      <a:off x="0" y="0"/>
+                      <a:ext cx="3175082" cy="3960000"/>
+                    </a:xfrm>
+                    <a:prstGeom prst="rect">
+                      <a:avLst/>
+                    </a:prstGeom>
+                  </pic:spPr>
+                </pic:pic>
+              </a:graphicData>
+            </a:graphic>
+          </wp:inline>
+        </w:drawing>
+      </w:r>
+      <w:r>
+        <w:rPr>
+          <w:lang w:val="es-PE"/>
+        </w:rPr>
+        <w:t xml:space="preserve">   </w:t>
+      </w:r>
+      <w:r>
+        <w:rPr>
+          <w:noProof/>
+        </w:rPr>
+        <w:drawing>
+          <wp:inline distT="0" distB="0" distL="0" distR="0" wp14:anchorId="1B1C09C1" wp14:editId="77161FC7">
+            <wp:extent cx="3194410" cy="2880000"/>
+            <wp:effectExtent l="0" t="0" r="6350" b="0"/>
+            <wp:docPr id="1714694378" name="Imagen 1" descr="Gráfico, Gráfico radial&#10;&#10;El contenido generado por IA puede ser incorrecto."/>
+            <wp:cNvGraphicFramePr>
+              <a:graphicFrameLocks xmlns:a="http://schemas.openxmlformats.org/drawingml/2006/main" noChangeAspect="1"/>
+            </wp:cNvGraphicFramePr>
+            <a:graphic xmlns:a="http://schemas.openxmlformats.org/drawingml/2006/main">
+              <a:graphicData uri="http://schemas.openxmlformats.org/drawingml/2006/picture">
+                <pic:pic xmlns:pic="http://schemas.openxmlformats.org/drawingml/2006/picture">
+                  <pic:nvPicPr>
+                    <pic:cNvPr id="1714694378" name="Imagen 1" descr="Gráfico, Gráfico radial&#10;&#10;El contenido generado por IA puede ser incorrecto."/>
+                    <pic:cNvPicPr/>
+                  </pic:nvPicPr>
+                  <pic:blipFill>
+                    <a:blip r:embed="rId21"/>
+                    <a:stretch>
+                      <a:fillRect/>
+                    </a:stretch>
+                  </pic:blipFill>
+                  <pic:spPr>
+                    <a:xfrm>
+                      <a:off x="0" y="0"/>
+                      <a:ext cx="3194410" cy="2880000"/>
+                    </a:xfrm>
+                    <a:prstGeom prst="rect">
+                      <a:avLst/>
+                    </a:prstGeom>
+                  </pic:spPr>
+                </pic:pic>
+              </a:graphicData>
+            </a:graphic>
+          </wp:inline>
+        </w:drawing>
+      </w:r>
+    </w:p>
+    <w:p>
+      <w:pPr>
+        <w:rPr>
+          <w:lang w:val="es-PE"/>
+        </w:rPr>
+      </w:pPr>
+    </w:p>
+    <w:p>
+      <w:pPr>
+        <w:rPr>
+          <w:lang w:val="es-PE"/>
+        </w:rPr>
+      </w:pPr>
+      <w:r>
+        <w:rPr>
+          <w:noProof/>
+        </w:rPr>
+        <w:drawing>
+          <wp:inline distT="0" distB="0" distL="0" distR="0" wp14:anchorId="5F356ED8" wp14:editId="6488924A">
+            <wp:extent cx="4254093" cy="3960000"/>
+            <wp:effectExtent l="0" t="0" r="0" b="2540"/>
+            <wp:docPr id="1799646619" name="Imagen 1" descr="Diagrama, Esquemático&#10;&#10;El contenido generado por IA puede ser incorrecto."/>
+            <wp:cNvGraphicFramePr>
+              <a:graphicFrameLocks xmlns:a="http://schemas.openxmlformats.org/drawingml/2006/main" noChangeAspect="1"/>
+            </wp:cNvGraphicFramePr>
+            <a:graphic xmlns:a="http://schemas.openxmlformats.org/drawingml/2006/main">
+              <a:graphicData uri="http://schemas.openxmlformats.org/drawingml/2006/picture">
+                <pic:pic xmlns:pic="http://schemas.openxmlformats.org/drawingml/2006/picture">
+                  <pic:nvPicPr>
+                    <pic:cNvPr id="1799646619" name="Imagen 1" descr="Diagrama, Esquemático&#10;&#10;El contenido generado por IA puede ser incorrecto."/>
+                    <pic:cNvPicPr/>
+                  </pic:nvPicPr>
+                  <pic:blipFill>
+                    <a:blip r:embed="rId22"/>
+                    <a:stretch>
+                      <a:fillRect/>
+                    </a:stretch>
+                  </pic:blipFill>
+                  <pic:spPr>
+                    <a:xfrm>
+                      <a:off x="0" y="0"/>
+                      <a:ext cx="4254093" cy="3960000"/>
+                    </a:xfrm>
+                    <a:prstGeom prst="rect">
+                      <a:avLst/>
+                    </a:prstGeom>
+                  </pic:spPr>
+                </pic:pic>
+              </a:graphicData>
+            </a:graphic>
+          </wp:inline>
+        </w:drawing>
       </w:r>
     </w:p>
     <w:sectPr>
@@ -3538,11 +4032,11 @@
       <w:lang w:val="en-US"/>
     </w:rPr>
   </w:style>
-  <w:style w:type="paragraph" w:styleId="Heading1">
+  <w:style w:type="paragraph" w:styleId="Ttulo1">
     <w:name w:val="heading 1"/>
     <w:basedOn w:val="Normal"/>
     <w:next w:val="Normal"/>
-    <w:link w:val="Heading1Char"/>
+    <w:link w:val="Ttulo1Car"/>
     <w:uiPriority w:val="9"/>
     <w:qFormat/>
     <w:rsid w:val="001214B6"/>
@@ -3559,11 +4053,11 @@
       <w:szCs w:val="40"/>
     </w:rPr>
   </w:style>
-  <w:style w:type="paragraph" w:styleId="Heading2">
+  <w:style w:type="paragraph" w:styleId="Ttulo2">
     <w:name w:val="heading 2"/>
     <w:basedOn w:val="Normal"/>
     <w:next w:val="Normal"/>
-    <w:link w:val="Heading2Char"/>
+    <w:link w:val="Ttulo2Car"/>
     <w:uiPriority w:val="9"/>
     <w:semiHidden/>
     <w:unhideWhenUsed/>
@@ -3582,11 +4076,11 @@
       <w:szCs w:val="32"/>
     </w:rPr>
   </w:style>
-  <w:style w:type="paragraph" w:styleId="Heading3">
+  <w:style w:type="paragraph" w:styleId="Ttulo3">
     <w:name w:val="heading 3"/>
     <w:basedOn w:val="Normal"/>
     <w:next w:val="Normal"/>
-    <w:link w:val="Heading3Char"/>
+    <w:link w:val="Ttulo3Car"/>
     <w:uiPriority w:val="9"/>
     <w:semiHidden/>
     <w:unhideWhenUsed/>
@@ -3605,11 +4099,11 @@
       <w:szCs w:val="28"/>
     </w:rPr>
   </w:style>
-  <w:style w:type="paragraph" w:styleId="Heading4">
+  <w:style w:type="paragraph" w:styleId="Ttulo4">
     <w:name w:val="heading 4"/>
     <w:basedOn w:val="Normal"/>
     <w:next w:val="Normal"/>
-    <w:link w:val="Heading4Char"/>
+    <w:link w:val="Ttulo4Car"/>
     <w:uiPriority w:val="9"/>
     <w:semiHidden/>
     <w:unhideWhenUsed/>
@@ -3628,11 +4122,11 @@
       <w:color w:val="0F4761" w:themeColor="accent1" w:themeShade="BF"/>
     </w:rPr>
   </w:style>
-  <w:style w:type="paragraph" w:styleId="Heading5">
+  <w:style w:type="paragraph" w:styleId="Ttulo5">
     <w:name w:val="heading 5"/>
     <w:basedOn w:val="Normal"/>
     <w:next w:val="Normal"/>
-    <w:link w:val="Heading5Char"/>
+    <w:link w:val="Ttulo5Car"/>
     <w:uiPriority w:val="9"/>
     <w:semiHidden/>
     <w:unhideWhenUsed/>
@@ -3649,11 +4143,11 @@
       <w:color w:val="0F4761" w:themeColor="accent1" w:themeShade="BF"/>
     </w:rPr>
   </w:style>
-  <w:style w:type="paragraph" w:styleId="Heading6">
+  <w:style w:type="paragraph" w:styleId="Ttulo6">
     <w:name w:val="heading 6"/>
     <w:basedOn w:val="Normal"/>
     <w:next w:val="Normal"/>
-    <w:link w:val="Heading6Char"/>
+    <w:link w:val="Ttulo6Car"/>
     <w:uiPriority w:val="9"/>
     <w:semiHidden/>
     <w:unhideWhenUsed/>
@@ -3672,11 +4166,11 @@
       <w:color w:val="595959" w:themeColor="text1" w:themeTint="A6"/>
     </w:rPr>
   </w:style>
-  <w:style w:type="paragraph" w:styleId="Heading7">
+  <w:style w:type="paragraph" w:styleId="Ttulo7">
     <w:name w:val="heading 7"/>
     <w:basedOn w:val="Normal"/>
     <w:next w:val="Normal"/>
-    <w:link w:val="Heading7Char"/>
+    <w:link w:val="Ttulo7Car"/>
     <w:uiPriority w:val="9"/>
     <w:semiHidden/>
     <w:unhideWhenUsed/>
@@ -3693,11 +4187,11 @@
       <w:color w:val="595959" w:themeColor="text1" w:themeTint="A6"/>
     </w:rPr>
   </w:style>
-  <w:style w:type="paragraph" w:styleId="Heading8">
+  <w:style w:type="paragraph" w:styleId="Ttulo8">
     <w:name w:val="heading 8"/>
     <w:basedOn w:val="Normal"/>
     <w:next w:val="Normal"/>
-    <w:link w:val="Heading8Char"/>
+    <w:link w:val="Ttulo8Car"/>
     <w:uiPriority w:val="9"/>
     <w:semiHidden/>
     <w:unhideWhenUsed/>
@@ -3716,11 +4210,11 @@
       <w:color w:val="272727" w:themeColor="text1" w:themeTint="D8"/>
     </w:rPr>
   </w:style>
-  <w:style w:type="paragraph" w:styleId="Heading9">
+  <w:style w:type="paragraph" w:styleId="Ttulo9">
     <w:name w:val="heading 9"/>
     <w:basedOn w:val="Normal"/>
     <w:next w:val="Normal"/>
-    <w:link w:val="Heading9Char"/>
+    <w:link w:val="Ttulo9Car"/>
     <w:uiPriority w:val="9"/>
     <w:semiHidden/>
     <w:unhideWhenUsed/>
@@ -3737,13 +4231,13 @@
       <w:color w:val="272727" w:themeColor="text1" w:themeTint="D8"/>
     </w:rPr>
   </w:style>
-  <w:style w:type="character" w:default="1" w:styleId="DefaultParagraphFont">
+  <w:style w:type="character" w:default="1" w:styleId="Fuentedeprrafopredeter">
     <w:name w:val="Default Paragraph Font"/>
     <w:uiPriority w:val="1"/>
     <w:semiHidden/>
     <w:unhideWhenUsed/>
   </w:style>
-  <w:style w:type="table" w:default="1" w:styleId="TableNormal">
+  <w:style w:type="table" w:default="1" w:styleId="Tablanormal">
     <w:name w:val="Normal Table"/>
     <w:uiPriority w:val="99"/>
     <w:semiHidden/>
@@ -3758,16 +4252,16 @@
       </w:tblCellMar>
     </w:tblPr>
   </w:style>
-  <w:style w:type="numbering" w:default="1" w:styleId="NoList">
+  <w:style w:type="numbering" w:default="1" w:styleId="Sinlista">
     <w:name w:val="No List"/>
     <w:uiPriority w:val="99"/>
     <w:semiHidden/>
     <w:unhideWhenUsed/>
   </w:style>
-  <w:style w:type="character" w:customStyle="1" w:styleId="Heading1Char">
-    <w:name w:val="Heading 1 Char"/>
-    <w:basedOn w:val="DefaultParagraphFont"/>
-    <w:link w:val="Heading1"/>
+  <w:style w:type="character" w:customStyle="1" w:styleId="Ttulo1Car">
+    <w:name w:val="Título 1 Car"/>
+    <w:basedOn w:val="Fuentedeprrafopredeter"/>
+    <w:link w:val="Ttulo1"/>
     <w:uiPriority w:val="9"/>
     <w:rsid w:val="001214B6"/>
     <w:rPr>
@@ -3778,10 +4272,10 @@
       <w:lang w:val="en-US"/>
     </w:rPr>
   </w:style>
-  <w:style w:type="character" w:customStyle="1" w:styleId="Heading2Char">
-    <w:name w:val="Heading 2 Char"/>
-    <w:basedOn w:val="DefaultParagraphFont"/>
-    <w:link w:val="Heading2"/>
+  <w:style w:type="character" w:customStyle="1" w:styleId="Ttulo2Car">
+    <w:name w:val="Título 2 Car"/>
+    <w:basedOn w:val="Fuentedeprrafopredeter"/>
+    <w:link w:val="Ttulo2"/>
     <w:uiPriority w:val="9"/>
     <w:semiHidden/>
     <w:rsid w:val="001214B6"/>
@@ -3793,10 +4287,10 @@
       <w:lang w:val="en-US"/>
     </w:rPr>
   </w:style>
-  <w:style w:type="character" w:customStyle="1" w:styleId="Heading3Char">
-    <w:name w:val="Heading 3 Char"/>
-    <w:basedOn w:val="DefaultParagraphFont"/>
-    <w:link w:val="Heading3"/>
+  <w:style w:type="character" w:customStyle="1" w:styleId="Ttulo3Car">
+    <w:name w:val="Título 3 Car"/>
+    <w:basedOn w:val="Fuentedeprrafopredeter"/>
+    <w:link w:val="Ttulo3"/>
     <w:uiPriority w:val="9"/>
     <w:semiHidden/>
     <w:rsid w:val="001214B6"/>
@@ -3808,10 +4302,10 @@
       <w:lang w:val="en-US"/>
     </w:rPr>
   </w:style>
-  <w:style w:type="character" w:customStyle="1" w:styleId="Heading4Char">
-    <w:name w:val="Heading 4 Char"/>
-    <w:basedOn w:val="DefaultParagraphFont"/>
-    <w:link w:val="Heading4"/>
+  <w:style w:type="character" w:customStyle="1" w:styleId="Ttulo4Car">
+    <w:name w:val="Título 4 Car"/>
+    <w:basedOn w:val="Fuentedeprrafopredeter"/>
+    <w:link w:val="Ttulo4"/>
     <w:uiPriority w:val="9"/>
     <w:semiHidden/>
     <w:rsid w:val="001214B6"/>
@@ -3823,10 +4317,10 @@
       <w:lang w:val="en-US"/>
     </w:rPr>
   </w:style>
-  <w:style w:type="character" w:customStyle="1" w:styleId="Heading5Char">
-    <w:name w:val="Heading 5 Char"/>
-    <w:basedOn w:val="DefaultParagraphFont"/>
-    <w:link w:val="Heading5"/>
+  <w:style w:type="character" w:customStyle="1" w:styleId="Ttulo5Car">
+    <w:name w:val="Título 5 Car"/>
+    <w:basedOn w:val="Fuentedeprrafopredeter"/>
+    <w:link w:val="Ttulo5"/>
     <w:uiPriority w:val="9"/>
     <w:semiHidden/>
     <w:rsid w:val="001214B6"/>
@@ -3836,10 +4330,10 @@
       <w:lang w:val="en-US"/>
     </w:rPr>
   </w:style>
-  <w:style w:type="character" w:customStyle="1" w:styleId="Heading6Char">
-    <w:name w:val="Heading 6 Char"/>
-    <w:basedOn w:val="DefaultParagraphFont"/>
-    <w:link w:val="Heading6"/>
+  <w:style w:type="character" w:customStyle="1" w:styleId="Ttulo6Car">
+    <w:name w:val="Título 6 Car"/>
+    <w:basedOn w:val="Fuentedeprrafopredeter"/>
+    <w:link w:val="Ttulo6"/>
     <w:uiPriority w:val="9"/>
     <w:semiHidden/>
     <w:rsid w:val="001214B6"/>
@@ -3851,10 +4345,10 @@
       <w:lang w:val="en-US"/>
     </w:rPr>
   </w:style>
-  <w:style w:type="character" w:customStyle="1" w:styleId="Heading7Char">
-    <w:name w:val="Heading 7 Char"/>
-    <w:basedOn w:val="DefaultParagraphFont"/>
-    <w:link w:val="Heading7"/>
+  <w:style w:type="character" w:customStyle="1" w:styleId="Ttulo7Car">
+    <w:name w:val="Título 7 Car"/>
+    <w:basedOn w:val="Fuentedeprrafopredeter"/>
+    <w:link w:val="Ttulo7"/>
     <w:uiPriority w:val="9"/>
     <w:semiHidden/>
     <w:rsid w:val="001214B6"/>
@@ -3864,10 +4358,10 @@
       <w:lang w:val="en-US"/>
     </w:rPr>
   </w:style>
-  <w:style w:type="character" w:customStyle="1" w:styleId="Heading8Char">
-    <w:name w:val="Heading 8 Char"/>
-    <w:basedOn w:val="DefaultParagraphFont"/>
-    <w:link w:val="Heading8"/>
+  <w:style w:type="character" w:customStyle="1" w:styleId="Ttulo8Car">
+    <w:name w:val="Título 8 Car"/>
+    <w:basedOn w:val="Fuentedeprrafopredeter"/>
+    <w:link w:val="Ttulo8"/>
     <w:uiPriority w:val="9"/>
     <w:semiHidden/>
     <w:rsid w:val="001214B6"/>
@@ -3879,10 +4373,10 @@
       <w:lang w:val="en-US"/>
     </w:rPr>
   </w:style>
-  <w:style w:type="character" w:customStyle="1" w:styleId="Heading9Char">
-    <w:name w:val="Heading 9 Char"/>
-    <w:basedOn w:val="DefaultParagraphFont"/>
-    <w:link w:val="Heading9"/>
+  <w:style w:type="character" w:customStyle="1" w:styleId="Ttulo9Car">
+    <w:name w:val="Título 9 Car"/>
+    <w:basedOn w:val="Fuentedeprrafopredeter"/>
+    <w:link w:val="Ttulo9"/>
     <w:uiPriority w:val="9"/>
     <w:semiHidden/>
     <w:rsid w:val="001214B6"/>
@@ -3892,11 +4386,11 @@
       <w:lang w:val="en-US"/>
     </w:rPr>
   </w:style>
-  <w:style w:type="paragraph" w:styleId="Title">
+  <w:style w:type="paragraph" w:styleId="Ttulo">
     <w:name w:val="Title"/>
     <w:basedOn w:val="Normal"/>
     <w:next w:val="Normal"/>
-    <w:link w:val="TitleChar"/>
+    <w:link w:val="TtuloCar"/>
     <w:uiPriority w:val="10"/>
     <w:qFormat/>
     <w:rsid w:val="001214B6"/>
@@ -3912,10 +4406,10 @@
       <w:szCs w:val="56"/>
     </w:rPr>
   </w:style>
-  <w:style w:type="character" w:customStyle="1" w:styleId="TitleChar">
-    <w:name w:val="Title Char"/>
-    <w:basedOn w:val="DefaultParagraphFont"/>
-    <w:link w:val="Title"/>
+  <w:style w:type="character" w:customStyle="1" w:styleId="TtuloCar">
+    <w:name w:val="Título Car"/>
+    <w:basedOn w:val="Fuentedeprrafopredeter"/>
+    <w:link w:val="Ttulo"/>
     <w:uiPriority w:val="10"/>
     <w:rsid w:val="001214B6"/>
     <w:rPr>
@@ -3927,11 +4421,11 @@
       <w:lang w:val="en-US"/>
     </w:rPr>
   </w:style>
-  <w:style w:type="paragraph" w:styleId="Subtitle">
+  <w:style w:type="paragraph" w:styleId="Subttulo">
     <w:name w:val="Subtitle"/>
     <w:basedOn w:val="Normal"/>
     <w:next w:val="Normal"/>
-    <w:link w:val="SubtitleChar"/>
+    <w:link w:val="SubttuloCar"/>
     <w:uiPriority w:val="11"/>
     <w:qFormat/>
     <w:rsid w:val="001214B6"/>
@@ -3948,10 +4442,10 @@
       <w:szCs w:val="28"/>
     </w:rPr>
   </w:style>
-  <w:style w:type="character" w:customStyle="1" w:styleId="SubtitleChar">
-    <w:name w:val="Subtitle Char"/>
-    <w:basedOn w:val="DefaultParagraphFont"/>
-    <w:link w:val="Subtitle"/>
+  <w:style w:type="character" w:customStyle="1" w:styleId="SubttuloCar">
+    <w:name w:val="Subtítulo Car"/>
+    <w:basedOn w:val="Fuentedeprrafopredeter"/>
+    <w:link w:val="Subttulo"/>
     <w:uiPriority w:val="11"/>
     <w:rsid w:val="001214B6"/>
     <w:rPr>
@@ -3963,11 +4457,11 @@
       <w:lang w:val="en-US"/>
     </w:rPr>
   </w:style>
-  <w:style w:type="paragraph" w:styleId="Quote">
+  <w:style w:type="paragraph" w:styleId="Cita">
     <w:name w:val="Quote"/>
     <w:basedOn w:val="Normal"/>
     <w:next w:val="Normal"/>
-    <w:link w:val="QuoteChar"/>
+    <w:link w:val="CitaCar"/>
     <w:uiPriority w:val="29"/>
     <w:qFormat/>
     <w:rsid w:val="001214B6"/>
@@ -3981,10 +4475,10 @@
       <w:color w:val="404040" w:themeColor="text1" w:themeTint="BF"/>
     </w:rPr>
   </w:style>
-  <w:style w:type="character" w:customStyle="1" w:styleId="QuoteChar">
-    <w:name w:val="Quote Char"/>
-    <w:basedOn w:val="DefaultParagraphFont"/>
-    <w:link w:val="Quote"/>
+  <w:style w:type="character" w:customStyle="1" w:styleId="CitaCar">
+    <w:name w:val="Cita Car"/>
+    <w:basedOn w:val="Fuentedeprrafopredeter"/>
+    <w:link w:val="Cita"/>
     <w:uiPriority w:val="29"/>
     <w:rsid w:val="001214B6"/>
     <w:rPr>
@@ -3994,7 +4488,7 @@
       <w:lang w:val="en-US"/>
     </w:rPr>
   </w:style>
-  <w:style w:type="paragraph" w:styleId="ListParagraph">
+  <w:style w:type="paragraph" w:styleId="Prrafodelista">
     <w:name w:val="List Paragraph"/>
     <w:basedOn w:val="Normal"/>
     <w:uiPriority w:val="34"/>
@@ -4005,9 +4499,9 @@
       <w:contextualSpacing/>
     </w:pPr>
   </w:style>
-  <w:style w:type="character" w:styleId="IntenseEmphasis">
+  <w:style w:type="character" w:styleId="nfasisintenso">
     <w:name w:val="Intense Emphasis"/>
-    <w:basedOn w:val="DefaultParagraphFont"/>
+    <w:basedOn w:val="Fuentedeprrafopredeter"/>
     <w:uiPriority w:val="21"/>
     <w:qFormat/>
     <w:rsid w:val="001214B6"/>
@@ -4017,11 +4511,11 @@
       <w:color w:val="0F4761" w:themeColor="accent1" w:themeShade="BF"/>
     </w:rPr>
   </w:style>
-  <w:style w:type="paragraph" w:styleId="IntenseQuote">
+  <w:style w:type="paragraph" w:styleId="Citadestacada">
     <w:name w:val="Intense Quote"/>
     <w:basedOn w:val="Normal"/>
     <w:next w:val="Normal"/>
-    <w:link w:val="IntenseQuoteChar"/>
+    <w:link w:val="CitadestacadaCar"/>
     <w:uiPriority w:val="30"/>
     <w:qFormat/>
     <w:rsid w:val="001214B6"/>
@@ -4040,10 +4534,10 @@
       <w:color w:val="0F4761" w:themeColor="accent1" w:themeShade="BF"/>
     </w:rPr>
   </w:style>
-  <w:style w:type="character" w:customStyle="1" w:styleId="IntenseQuoteChar">
-    <w:name w:val="Intense Quote Char"/>
-    <w:basedOn w:val="DefaultParagraphFont"/>
-    <w:link w:val="IntenseQuote"/>
+  <w:style w:type="character" w:customStyle="1" w:styleId="CitadestacadaCar">
+    <w:name w:val="Cita destacada Car"/>
+    <w:basedOn w:val="Fuentedeprrafopredeter"/>
+    <w:link w:val="Citadestacada"/>
     <w:uiPriority w:val="30"/>
     <w:rsid w:val="001214B6"/>
     <w:rPr>
@@ -4053,9 +4547,9 @@
       <w:lang w:val="en-US"/>
     </w:rPr>
   </w:style>
-  <w:style w:type="character" w:styleId="IntenseReference">
+  <w:style w:type="character" w:styleId="Referenciaintensa">
     <w:name w:val="Intense Reference"/>
-    <w:basedOn w:val="DefaultParagraphFont"/>
+    <w:basedOn w:val="Fuentedeprrafopredeter"/>
     <w:uiPriority w:val="32"/>
     <w:qFormat/>
     <w:rsid w:val="001214B6"/>
@@ -4067,9 +4561,9 @@
       <w:spacing w:val="5"/>
     </w:rPr>
   </w:style>
-  <w:style w:type="table" w:styleId="TableGrid">
+  <w:style w:type="table" w:styleId="Tablaconcuadrcula">
     <w:name w:val="Table Grid"/>
-    <w:basedOn w:val="TableNormal"/>
+    <w:basedOn w:val="Tablanormal"/>
     <w:uiPriority w:val="39"/>
     <w:rsid w:val="00301552"/>
     <w:pPr>

--- a/Presentables/Heatmap-Based Spatial Density Analysis.docx
+++ b/Presentables/Heatmap-Based Spatial Density Analysis.docx
@@ -3,6 +3,9 @@
 <w:document xmlns:wpc="http://schemas.microsoft.com/office/word/2010/wordprocessingCanvas" xmlns:cx="http://schemas.microsoft.com/office/drawing/2014/chartex" xmlns:cx1="http://schemas.microsoft.com/office/drawing/2015/9/8/chartex" xmlns:cx2="http://schemas.microsoft.com/office/drawing/2015/10/21/chartex" xmlns:cx3="http://schemas.microsoft.com/office/drawing/2016/5/9/chartex" xmlns:cx4="http://schemas.microsoft.com/office/drawing/2016/5/10/chartex" xmlns:cx5="http://schemas.microsoft.com/office/drawing/2016/5/11/chartex" xmlns:cx6="http://schemas.microsoft.com/office/drawing/2016/5/12/chartex" xmlns:cx7="http://schemas.microsoft.com/office/drawing/2016/5/13/chartex" xmlns:cx8="http://schemas.microsoft.com/office/drawing/2016/5/14/chartex" xmlns:mc="http://schemas.openxmlformats.org/markup-compatibility/2006" xmlns:aink="http://schemas.microsoft.com/office/drawing/2016/ink" xmlns:am3d="http://schemas.microsoft.com/office/drawing/2017/model3d" xmlns:o="urn:schemas-microsoft-com:office:office" xmlns:oel="http://schemas.microsoft.com/office/2019/extlst" xmlns:r="http://schemas.openxmlformats.org/officeDocument/2006/relationships" xmlns:m="http://schemas.openxmlformats.org/officeDocument/2006/math" xmlns:v="urn:schemas-microsoft-com:vml" xmlns:wp14="http://schemas.microsoft.com/office/word/2010/wordprocessingDrawing" xmlns:wp="http://schemas.openxmlformats.org/drawingml/2006/wordprocessingDrawing" xmlns:w10="urn:schemas-microsoft-com:office:word" xmlns:w="http://schemas.openxmlformats.org/wordprocessingml/2006/main" xmlns:w14="http://schemas.microsoft.com/office/word/2010/wordml" xmlns:w15="http://schemas.microsoft.com/office/word/2012/wordml" xmlns:w16cex="http://schemas.microsoft.com/office/word/2018/wordml/cex" xmlns:w16cid="http://schemas.microsoft.com/office/word/2016/wordml/cid" xmlns:w16="http://schemas.microsoft.com/office/word/2018/wordml" xmlns:w16du="http://schemas.microsoft.com/office/word/2023/wordml/word16du" xmlns:w16sdtdh="http://schemas.microsoft.com/office/word/2020/wordml/sdtdatahash" xmlns:w16sdtfl="http://schemas.microsoft.com/office/word/2024/wordml/sdtformatlock" xmlns:w16se="http://schemas.microsoft.com/office/word/2015/wordml/symex" xmlns:wpg="http://schemas.microsoft.com/office/word/2010/wordprocessingGroup" xmlns:wpi="http://schemas.microsoft.com/office/word/2010/wordprocessingInk" xmlns:wne="http://schemas.microsoft.com/office/word/2006/wordml" xmlns:wps="http://schemas.microsoft.com/office/word/2010/wordprocessingShape" mc:Ignorable="w14 w15 w16se w16cid w16 w16cex w16sdtdh w16sdtfl w16du wp14">
   <w:body>
     <w:p>
+      <w:r>
+        <w:t>8</w:t>
+      </w:r>
       <w:r>
         <w:t>Subject Characteristics</w:t>
       </w:r>

--- a/Presentables/Heatmap-Based Spatial Density Analysis.docx
+++ b/Presentables/Heatmap-Based Spatial Density Analysis.docx
@@ -4,19 +4,7 @@
   <w:body>
     <w:p>
       <w:r>
-        <w:t>8</w:t>
-      </w:r>
-      <w:r>
-        <w:t>Subject Characteristics</w:t>
-      </w:r>
-      <w:r>
-        <w:t xml:space="preserve"> (</w:t>
-      </w:r>
-      <w:r>
-        <w:t>rounded to the nearest tenths</w:t>
-      </w:r>
-      <w:r>
-        <w:t>)</w:t>
+        <w:t>Result 0: Subject Characteristics</w:t>
       </w:r>
     </w:p>
     <w:tbl>
@@ -202,7 +190,16 @@
                 <w:sz w:val="16"/>
                 <w:szCs w:val="16"/>
               </w:rPr>
-              <w:t>195</w:t>
+              <w:t>1</w:t>
+            </w:r>
+            <w:r>
+              <w:rPr>
+                <w:rFonts w:ascii="Arial" w:hAnsi="Arial" w:cs="Arial"/>
+                <w:color w:val="000000"/>
+                <w:sz w:val="16"/>
+                <w:szCs w:val="16"/>
+              </w:rPr>
+              <w:t>66</w:t>
             </w:r>
           </w:p>
         </w:tc>
@@ -488,7 +485,15 @@
                 <w:sz w:val="16"/>
                 <w:szCs w:val="16"/>
               </w:rPr>
-              <w:t>24.7</w:t>
+              <w:t>24.</w:t>
+            </w:r>
+            <w:r>
+              <w:rPr>
+                <w:rFonts w:ascii="Arial" w:hAnsi="Arial" w:cs="Arial"/>
+                <w:sz w:val="16"/>
+                <w:szCs w:val="16"/>
+              </w:rPr>
+              <w:t>5</w:t>
             </w:r>
             <w:r>
               <w:rPr>
@@ -512,14 +517,6 @@
                 <w:sz w:val="16"/>
                 <w:szCs w:val="16"/>
               </w:rPr>
-              <w:t>4</w:t>
-            </w:r>
-            <w:r>
-              <w:rPr>
-                <w:rFonts w:ascii="Arial" w:hAnsi="Arial" w:cs="Arial"/>
-                <w:sz w:val="16"/>
-                <w:szCs w:val="16"/>
-              </w:rPr>
               <w:t>-</w:t>
             </w:r>
             <w:r>
@@ -536,7 +533,7 @@
                 <w:sz w:val="16"/>
                 <w:szCs w:val="16"/>
               </w:rPr>
-              <w:t>5.1</w:t>
+              <w:t>4.9</w:t>
             </w:r>
             <w:r>
               <w:rPr>
@@ -666,61 +663,61 @@
                 <w:sz w:val="16"/>
                 <w:szCs w:val="16"/>
               </w:rPr>
+              <w:t>1</w:t>
+            </w:r>
+            <w:r>
+              <w:rPr>
+                <w:rFonts w:ascii="Arial" w:hAnsi="Arial" w:cs="Arial"/>
+                <w:color w:val="000000"/>
+                <w:sz w:val="16"/>
+                <w:szCs w:val="16"/>
+              </w:rPr>
+              <w:t>2.7</w:t>
+            </w:r>
+            <w:r>
+              <w:rPr>
+                <w:rFonts w:ascii="Arial" w:hAnsi="Arial" w:cs="Arial"/>
+                <w:color w:val="000000"/>
+                <w:sz w:val="16"/>
+                <w:szCs w:val="16"/>
+              </w:rPr>
+              <w:t xml:space="preserve"> (</w:t>
+            </w:r>
+            <w:r>
+              <w:rPr>
+                <w:rFonts w:ascii="Arial" w:hAnsi="Arial" w:cs="Arial"/>
+                <w:color w:val="000000"/>
+                <w:sz w:val="16"/>
+                <w:szCs w:val="16"/>
+              </w:rPr>
+              <w:t>12.</w:t>
+            </w:r>
+            <w:r>
+              <w:rPr>
+                <w:rFonts w:ascii="Arial" w:hAnsi="Arial" w:cs="Arial"/>
+                <w:color w:val="000000"/>
+                <w:sz w:val="16"/>
+                <w:szCs w:val="16"/>
+              </w:rPr>
+              <w:t>3</w:t>
+            </w:r>
+            <w:r>
+              <w:rPr>
+                <w:rFonts w:ascii="Arial" w:hAnsi="Arial" w:cs="Arial"/>
+                <w:color w:val="000000"/>
+                <w:sz w:val="16"/>
+                <w:szCs w:val="16"/>
+              </w:rPr>
+              <w:t>-</w:t>
+            </w:r>
+            <w:r>
+              <w:rPr>
+                <w:rFonts w:ascii="Arial" w:hAnsi="Arial" w:cs="Arial"/>
+                <w:color w:val="000000"/>
+                <w:sz w:val="16"/>
+                <w:szCs w:val="16"/>
+              </w:rPr>
               <w:t>13</w:t>
-            </w:r>
-            <w:r>
-              <w:rPr>
-                <w:rFonts w:ascii="Arial" w:hAnsi="Arial" w:cs="Arial"/>
-                <w:color w:val="000000"/>
-                <w:sz w:val="16"/>
-                <w:szCs w:val="16"/>
-              </w:rPr>
-              <w:t xml:space="preserve"> (</w:t>
-            </w:r>
-            <w:r>
-              <w:rPr>
-                <w:rFonts w:ascii="Arial" w:hAnsi="Arial" w:cs="Arial"/>
-                <w:color w:val="000000"/>
-                <w:sz w:val="16"/>
-                <w:szCs w:val="16"/>
-              </w:rPr>
-              <w:t>12.</w:t>
-            </w:r>
-            <w:r>
-              <w:rPr>
-                <w:rFonts w:ascii="Arial" w:hAnsi="Arial" w:cs="Arial"/>
-                <w:color w:val="000000"/>
-                <w:sz w:val="16"/>
-                <w:szCs w:val="16"/>
-              </w:rPr>
-              <w:t>6</w:t>
-            </w:r>
-            <w:r>
-              <w:rPr>
-                <w:rFonts w:ascii="Arial" w:hAnsi="Arial" w:cs="Arial"/>
-                <w:color w:val="000000"/>
-                <w:sz w:val="16"/>
-                <w:szCs w:val="16"/>
-              </w:rPr>
-              <w:t>-</w:t>
-            </w:r>
-            <w:r>
-              <w:rPr>
-                <w:rFonts w:ascii="Arial" w:hAnsi="Arial" w:cs="Arial"/>
-                <w:color w:val="000000"/>
-                <w:sz w:val="16"/>
-                <w:szCs w:val="16"/>
-              </w:rPr>
-              <w:t>13.</w:t>
-            </w:r>
-            <w:r>
-              <w:rPr>
-                <w:rFonts w:ascii="Arial" w:hAnsi="Arial" w:cs="Arial"/>
-                <w:color w:val="000000"/>
-                <w:sz w:val="16"/>
-                <w:szCs w:val="16"/>
-              </w:rPr>
-              <w:t>3</w:t>
             </w:r>
             <w:r>
               <w:rPr>
@@ -771,7 +768,7 @@
                 <w:sz w:val="16"/>
                 <w:szCs w:val="16"/>
               </w:rPr>
-              <w:t>Circ_A</w:t>
+              <w:t>Circ_KF</w:t>
             </w:r>
             <w:proofErr w:type="spellEnd"/>
             <w:r>
@@ -781,25 +778,7 @@
                 <w:sz w:val="16"/>
                 <w:szCs w:val="16"/>
               </w:rPr>
-              <w:t xml:space="preserve"> </w:t>
-            </w:r>
-            <w:r>
-              <w:rPr>
-                <w:rFonts w:ascii="Arial" w:hAnsi="Arial" w:cs="Arial"/>
-                <w:color w:val="000000"/>
-                <w:sz w:val="16"/>
-                <w:szCs w:val="16"/>
-              </w:rPr>
-              <w:t xml:space="preserve">(cm) </w:t>
-            </w:r>
-            <w:r>
-              <w:rPr>
-                <w:rFonts w:ascii="Arial" w:hAnsi="Arial" w:cs="Arial"/>
-                <w:color w:val="000000"/>
-                <w:sz w:val="16"/>
-                <w:szCs w:val="16"/>
-              </w:rPr>
-              <w:t>(IQR)</w:t>
+              <w:t xml:space="preserve"> (cm) (CI)</w:t>
             </w:r>
           </w:p>
         </w:tc>
@@ -835,61 +814,7 @@
                 <w:sz w:val="16"/>
                 <w:szCs w:val="16"/>
               </w:rPr>
-              <w:t>3</w:t>
-            </w:r>
-            <w:r>
-              <w:rPr>
-                <w:rFonts w:ascii="Arial" w:hAnsi="Arial" w:cs="Arial"/>
-                <w:color w:val="000000"/>
-                <w:sz w:val="16"/>
-                <w:szCs w:val="16"/>
-              </w:rPr>
-              <w:t>6.2</w:t>
-            </w:r>
-            <w:r>
-              <w:rPr>
-                <w:rFonts w:ascii="Arial" w:hAnsi="Arial" w:cs="Arial"/>
-                <w:color w:val="000000"/>
-                <w:sz w:val="16"/>
-                <w:szCs w:val="16"/>
-              </w:rPr>
-              <w:t xml:space="preserve"> (</w:t>
-            </w:r>
-            <w:r>
-              <w:rPr>
-                <w:rFonts w:ascii="Arial" w:hAnsi="Arial" w:cs="Arial"/>
-                <w:color w:val="000000"/>
-                <w:sz w:val="16"/>
-                <w:szCs w:val="16"/>
-              </w:rPr>
-              <w:t>34.6</w:t>
-            </w:r>
-            <w:r>
-              <w:rPr>
-                <w:rFonts w:ascii="Arial" w:hAnsi="Arial" w:cs="Arial"/>
-                <w:color w:val="000000"/>
-                <w:sz w:val="16"/>
-                <w:szCs w:val="16"/>
-              </w:rPr>
-              <w:t>-</w:t>
-            </w:r>
-            <w:r>
-              <w:rPr>
-                <w:rFonts w:ascii="Arial" w:hAnsi="Arial" w:cs="Arial"/>
-                <w:color w:val="000000"/>
-                <w:sz w:val="16"/>
-                <w:szCs w:val="16"/>
-              </w:rPr>
-              <w:t>38.5</w:t>
-            </w:r>
-            <w:r>
-              <w:rPr>
-                <w:rFonts w:ascii="Arial" w:hAnsi="Arial" w:cs="Arial"/>
-                <w:color w:val="000000"/>
-                <w:sz w:val="16"/>
-                <w:szCs w:val="16"/>
-              </w:rPr>
-              <w:t>)</w:t>
+              <w:t>34.4 (34-34.8)</w:t>
             </w:r>
           </w:p>
         </w:tc>
@@ -923,14 +848,43 @@
                 <w:szCs w:val="16"/>
               </w:rPr>
             </w:pPr>
-            <w:r>
-              <w:rPr>
-                <w:rFonts w:ascii="Arial" w:hAnsi="Arial" w:cs="Arial"/>
-                <w:color w:val="000000"/>
-                <w:sz w:val="16"/>
-                <w:szCs w:val="16"/>
-              </w:rPr>
-              <w:t>Leg (left - right)</w:t>
+            <w:proofErr w:type="spellStart"/>
+            <w:r>
+              <w:rPr>
+                <w:rFonts w:ascii="Arial" w:hAnsi="Arial" w:cs="Arial"/>
+                <w:color w:val="000000"/>
+                <w:sz w:val="16"/>
+                <w:szCs w:val="16"/>
+              </w:rPr>
+              <w:t>Circ_A</w:t>
+            </w:r>
+            <w:proofErr w:type="spellEnd"/>
+            <w:r>
+              <w:rPr>
+                <w:rFonts w:ascii="Arial" w:hAnsi="Arial" w:cs="Arial"/>
+                <w:color w:val="000000"/>
+                <w:sz w:val="16"/>
+                <w:szCs w:val="16"/>
+              </w:rPr>
+              <w:t xml:space="preserve"> </w:t>
+            </w:r>
+            <w:r>
+              <w:rPr>
+                <w:rFonts w:ascii="Arial" w:hAnsi="Arial" w:cs="Arial"/>
+                <w:color w:val="000000"/>
+                <w:sz w:val="16"/>
+                <w:szCs w:val="16"/>
+              </w:rPr>
+              <w:t xml:space="preserve">(cm) </w:t>
+            </w:r>
+            <w:r>
+              <w:rPr>
+                <w:rFonts w:ascii="Arial" w:hAnsi="Arial" w:cs="Arial"/>
+                <w:color w:val="000000"/>
+                <w:sz w:val="16"/>
+                <w:szCs w:val="16"/>
+              </w:rPr>
+              <w:t>(IQR)</w:t>
             </w:r>
           </w:p>
         </w:tc>
@@ -966,25 +920,88 @@
                 <w:sz w:val="16"/>
                 <w:szCs w:val="16"/>
               </w:rPr>
-              <w:t>95</w:t>
-            </w:r>
-            <w:r>
-              <w:rPr>
-                <w:rFonts w:ascii="Arial" w:hAnsi="Arial" w:cs="Arial"/>
-                <w:color w:val="000000"/>
-                <w:sz w:val="16"/>
-                <w:szCs w:val="16"/>
-              </w:rPr>
-              <w:t>-1</w:t>
-            </w:r>
-            <w:r>
-              <w:rPr>
-                <w:rFonts w:ascii="Arial" w:hAnsi="Arial" w:cs="Arial"/>
-                <w:color w:val="000000"/>
-                <w:sz w:val="16"/>
-                <w:szCs w:val="16"/>
-              </w:rPr>
-              <w:t>00</w:t>
+              <w:t>3</w:t>
+            </w:r>
+            <w:r>
+              <w:rPr>
+                <w:rFonts w:ascii="Arial" w:hAnsi="Arial" w:cs="Arial"/>
+                <w:color w:val="000000"/>
+                <w:sz w:val="16"/>
+                <w:szCs w:val="16"/>
+              </w:rPr>
+              <w:t>6.</w:t>
+            </w:r>
+            <w:r>
+              <w:rPr>
+                <w:rFonts w:ascii="Arial" w:hAnsi="Arial" w:cs="Arial"/>
+                <w:color w:val="000000"/>
+                <w:sz w:val="16"/>
+                <w:szCs w:val="16"/>
+              </w:rPr>
+              <w:t>1</w:t>
+            </w:r>
+            <w:r>
+              <w:rPr>
+                <w:rFonts w:ascii="Arial" w:hAnsi="Arial" w:cs="Arial"/>
+                <w:color w:val="000000"/>
+                <w:sz w:val="16"/>
+                <w:szCs w:val="16"/>
+              </w:rPr>
+              <w:t xml:space="preserve"> (</w:t>
+            </w:r>
+            <w:r>
+              <w:rPr>
+                <w:rFonts w:ascii="Arial" w:hAnsi="Arial" w:cs="Arial"/>
+                <w:color w:val="000000"/>
+                <w:sz w:val="16"/>
+                <w:szCs w:val="16"/>
+              </w:rPr>
+              <w:t>34.</w:t>
+            </w:r>
+            <w:r>
+              <w:rPr>
+                <w:rFonts w:ascii="Arial" w:hAnsi="Arial" w:cs="Arial"/>
+                <w:color w:val="000000"/>
+                <w:sz w:val="16"/>
+                <w:szCs w:val="16"/>
+              </w:rPr>
+              <w:t>5</w:t>
+            </w:r>
+            <w:r>
+              <w:rPr>
+                <w:rFonts w:ascii="Arial" w:hAnsi="Arial" w:cs="Arial"/>
+                <w:color w:val="000000"/>
+                <w:sz w:val="16"/>
+                <w:szCs w:val="16"/>
+              </w:rPr>
+              <w:t>-</w:t>
+            </w:r>
+            <w:r>
+              <w:rPr>
+                <w:rFonts w:ascii="Arial" w:hAnsi="Arial" w:cs="Arial"/>
+                <w:color w:val="000000"/>
+                <w:sz w:val="16"/>
+                <w:szCs w:val="16"/>
+              </w:rPr>
+              <w:t>38.</w:t>
+            </w:r>
+            <w:r>
+              <w:rPr>
+                <w:rFonts w:ascii="Arial" w:hAnsi="Arial" w:cs="Arial"/>
+                <w:color w:val="000000"/>
+                <w:sz w:val="16"/>
+                <w:szCs w:val="16"/>
+              </w:rPr>
+              <w:t>6</w:t>
+            </w:r>
+            <w:r>
+              <w:rPr>
+                <w:rFonts w:ascii="Arial" w:hAnsi="Arial" w:cs="Arial"/>
+                <w:color w:val="000000"/>
+                <w:sz w:val="16"/>
+                <w:szCs w:val="16"/>
+              </w:rPr>
+              <w:t>)</w:t>
             </w:r>
           </w:p>
         </w:tc>
@@ -1018,41 +1035,25 @@
                 <w:szCs w:val="16"/>
               </w:rPr>
             </w:pPr>
-            <w:r>
-              <w:rPr>
-                <w:rFonts w:ascii="Arial" w:hAnsi="Arial" w:cs="Arial"/>
-                <w:color w:val="000000"/>
-                <w:sz w:val="16"/>
-                <w:szCs w:val="16"/>
-              </w:rPr>
-              <w:t xml:space="preserve">Side </w:t>
-            </w:r>
-            <w:r>
-              <w:rPr>
-                <w:rFonts w:ascii="Arial" w:hAnsi="Arial" w:cs="Arial"/>
-                <w:color w:val="000000"/>
-                <w:sz w:val="16"/>
-                <w:szCs w:val="16"/>
-              </w:rPr>
-              <w:t>(</w:t>
-            </w:r>
-            <w:r>
-              <w:rPr>
-                <w:rFonts w:ascii="Arial" w:hAnsi="Arial" w:cs="Arial"/>
-                <w:color w:val="000000"/>
-                <w:sz w:val="16"/>
-                <w:szCs w:val="16"/>
-              </w:rPr>
-              <w:t>lateral - medial</w:t>
-            </w:r>
-            <w:r>
-              <w:rPr>
-                <w:rFonts w:ascii="Arial" w:hAnsi="Arial" w:cs="Arial"/>
-                <w:color w:val="000000"/>
-                <w:sz w:val="16"/>
-                <w:szCs w:val="16"/>
-              </w:rPr>
-              <w:t>)</w:t>
+            <w:proofErr w:type="spellStart"/>
+            <w:r>
+              <w:rPr>
+                <w:rFonts w:ascii="Arial" w:hAnsi="Arial" w:cs="Arial"/>
+                <w:color w:val="000000"/>
+                <w:sz w:val="16"/>
+                <w:szCs w:val="16"/>
+              </w:rPr>
+              <w:t>Circ_B</w:t>
+            </w:r>
+            <w:proofErr w:type="spellEnd"/>
+            <w:r>
+              <w:rPr>
+                <w:rFonts w:ascii="Arial" w:hAnsi="Arial" w:cs="Arial"/>
+                <w:color w:val="000000"/>
+                <w:sz w:val="16"/>
+                <w:szCs w:val="16"/>
+              </w:rPr>
+              <w:t xml:space="preserve"> (cm) (IQR)</w:t>
             </w:r>
           </w:p>
         </w:tc>
@@ -1088,7 +1089,93 @@
                 <w:sz w:val="16"/>
                 <w:szCs w:val="16"/>
               </w:rPr>
-              <w:t>96</w:t>
+              <w:t>27.6 (</w:t>
+            </w:r>
+            <w:r>
+              <w:rPr>
+                <w:rFonts w:ascii="Arial" w:hAnsi="Arial" w:cs="Arial"/>
+                <w:color w:val="000000"/>
+                <w:sz w:val="16"/>
+                <w:szCs w:val="16"/>
+              </w:rPr>
+              <w:t>26-29)</w:t>
+            </w:r>
+          </w:p>
+        </w:tc>
+      </w:tr>
+      <w:tr>
+        <w:trPr>
+          <w:trHeight w:hRule="exact" w:val="301"/>
+          <w:jc w:val="center"/>
+        </w:trPr>
+        <w:tc>
+          <w:tcPr>
+            <w:tcW w:w="2410" w:type="dxa"/>
+            <w:tcBorders>
+              <w:top w:val="nil"/>
+              <w:left w:val="nil"/>
+              <w:bottom w:val="nil"/>
+              <w:right w:val="nil"/>
+            </w:tcBorders>
+            <w:vAlign w:val="center"/>
+          </w:tcPr>
+          <w:p>
+            <w:pPr>
+              <w:tabs>
+                <w:tab w:val="left" w:pos="288"/>
+              </w:tabs>
+              <w:spacing w:after="120" w:line="228" w:lineRule="auto"/>
+              <w:rPr>
+                <w:rFonts w:ascii="Arial" w:hAnsi="Arial" w:cs="Arial"/>
+                <w:color w:val="000000"/>
+                <w:sz w:val="16"/>
+                <w:szCs w:val="16"/>
+              </w:rPr>
+            </w:pPr>
+            <w:r>
+              <w:rPr>
+                <w:rFonts w:ascii="Arial" w:hAnsi="Arial" w:cs="Arial"/>
+                <w:color w:val="000000"/>
+                <w:sz w:val="16"/>
+                <w:szCs w:val="16"/>
+              </w:rPr>
+              <w:t>Leg (left - right)</w:t>
+            </w:r>
+          </w:p>
+        </w:tc>
+        <w:tc>
+          <w:tcPr>
+            <w:tcW w:w="1670" w:type="dxa"/>
+            <w:tcBorders>
+              <w:top w:val="nil"/>
+              <w:left w:val="nil"/>
+              <w:bottom w:val="nil"/>
+              <w:right w:val="nil"/>
+            </w:tcBorders>
+            <w:vAlign w:val="center"/>
+          </w:tcPr>
+          <w:p>
+            <w:pPr>
+              <w:tabs>
+                <w:tab w:val="left" w:pos="288"/>
+              </w:tabs>
+              <w:spacing w:after="120" w:line="228" w:lineRule="auto"/>
+              <w:jc w:val="center"/>
+              <w:rPr>
+                <w:rFonts w:ascii="Arial" w:hAnsi="Arial" w:cs="Arial"/>
+                <w:color w:val="000000"/>
+                <w:sz w:val="16"/>
+                <w:szCs w:val="16"/>
+              </w:rPr>
+            </w:pPr>
+            <w:r>
+              <w:rPr>
+                <w:rFonts w:ascii="Arial" w:hAnsi="Arial" w:cs="Arial"/>
+                <w:color w:val="000000"/>
+                <w:sz w:val="16"/>
+                <w:szCs w:val="16"/>
+              </w:rPr>
+              <w:t>79</w:t>
             </w:r>
             <w:r>
               <w:rPr>
@@ -1106,7 +1193,405 @@
                 <w:sz w:val="16"/>
                 <w:szCs w:val="16"/>
               </w:rPr>
-              <w:t>99</w:t>
+              <w:t>87</w:t>
+            </w:r>
+          </w:p>
+        </w:tc>
+      </w:tr>
+      <w:tr>
+        <w:trPr>
+          <w:trHeight w:hRule="exact" w:val="301"/>
+          <w:jc w:val="center"/>
+        </w:trPr>
+        <w:tc>
+          <w:tcPr>
+            <w:tcW w:w="2410" w:type="dxa"/>
+            <w:tcBorders>
+              <w:top w:val="nil"/>
+              <w:left w:val="nil"/>
+              <w:bottom w:val="nil"/>
+              <w:right w:val="nil"/>
+            </w:tcBorders>
+            <w:vAlign w:val="center"/>
+          </w:tcPr>
+          <w:p>
+            <w:pPr>
+              <w:tabs>
+                <w:tab w:val="left" w:pos="288"/>
+              </w:tabs>
+              <w:spacing w:after="120" w:line="228" w:lineRule="auto"/>
+              <w:rPr>
+                <w:rFonts w:ascii="Arial" w:hAnsi="Arial" w:cs="Arial"/>
+                <w:color w:val="000000"/>
+                <w:sz w:val="16"/>
+                <w:szCs w:val="16"/>
+              </w:rPr>
+            </w:pPr>
+            <w:r>
+              <w:rPr>
+                <w:rFonts w:ascii="Arial" w:hAnsi="Arial" w:cs="Arial"/>
+                <w:color w:val="000000"/>
+                <w:sz w:val="16"/>
+                <w:szCs w:val="16"/>
+              </w:rPr>
+              <w:t xml:space="preserve">Side </w:t>
+            </w:r>
+            <w:r>
+              <w:rPr>
+                <w:rFonts w:ascii="Arial" w:hAnsi="Arial" w:cs="Arial"/>
+                <w:color w:val="000000"/>
+                <w:sz w:val="16"/>
+                <w:szCs w:val="16"/>
+              </w:rPr>
+              <w:t>(</w:t>
+            </w:r>
+            <w:r>
+              <w:rPr>
+                <w:rFonts w:ascii="Arial" w:hAnsi="Arial" w:cs="Arial"/>
+                <w:color w:val="000000"/>
+                <w:sz w:val="16"/>
+                <w:szCs w:val="16"/>
+              </w:rPr>
+              <w:t>lateral - medial</w:t>
+            </w:r>
+            <w:r>
+              <w:rPr>
+                <w:rFonts w:ascii="Arial" w:hAnsi="Arial" w:cs="Arial"/>
+                <w:color w:val="000000"/>
+                <w:sz w:val="16"/>
+                <w:szCs w:val="16"/>
+              </w:rPr>
+              <w:t>)</w:t>
+            </w:r>
+          </w:p>
+        </w:tc>
+        <w:tc>
+          <w:tcPr>
+            <w:tcW w:w="1670" w:type="dxa"/>
+            <w:tcBorders>
+              <w:top w:val="nil"/>
+              <w:left w:val="nil"/>
+              <w:bottom w:val="nil"/>
+              <w:right w:val="nil"/>
+            </w:tcBorders>
+            <w:vAlign w:val="center"/>
+          </w:tcPr>
+          <w:p>
+            <w:pPr>
+              <w:tabs>
+                <w:tab w:val="left" w:pos="288"/>
+              </w:tabs>
+              <w:spacing w:after="120" w:line="228" w:lineRule="auto"/>
+              <w:jc w:val="center"/>
+              <w:rPr>
+                <w:rFonts w:ascii="Arial" w:hAnsi="Arial" w:cs="Arial"/>
+                <w:color w:val="000000"/>
+                <w:sz w:val="16"/>
+                <w:szCs w:val="16"/>
+              </w:rPr>
+            </w:pPr>
+            <w:r>
+              <w:rPr>
+                <w:rFonts w:ascii="Arial" w:hAnsi="Arial" w:cs="Arial"/>
+                <w:color w:val="000000"/>
+                <w:sz w:val="16"/>
+                <w:szCs w:val="16"/>
+              </w:rPr>
+              <w:t>7</w:t>
+            </w:r>
+            <w:r>
+              <w:rPr>
+                <w:rFonts w:ascii="Arial" w:hAnsi="Arial" w:cs="Arial"/>
+                <w:color w:val="000000"/>
+                <w:sz w:val="16"/>
+                <w:szCs w:val="16"/>
+              </w:rPr>
+              <w:t>6</w:t>
+            </w:r>
+            <w:r>
+              <w:rPr>
+                <w:rFonts w:ascii="Arial" w:hAnsi="Arial" w:cs="Arial"/>
+                <w:color w:val="000000"/>
+                <w:sz w:val="16"/>
+                <w:szCs w:val="16"/>
+              </w:rPr>
+              <w:t>-</w:t>
+            </w:r>
+            <w:r>
+              <w:rPr>
+                <w:rFonts w:ascii="Arial" w:hAnsi="Arial" w:cs="Arial"/>
+                <w:color w:val="000000"/>
+                <w:sz w:val="16"/>
+                <w:szCs w:val="16"/>
+              </w:rPr>
+              <w:t>90</w:t>
+            </w:r>
+          </w:p>
+        </w:tc>
+      </w:tr>
+      <w:tr>
+        <w:trPr>
+          <w:trHeight w:hRule="exact" w:val="301"/>
+          <w:jc w:val="center"/>
+        </w:trPr>
+        <w:tc>
+          <w:tcPr>
+            <w:tcW w:w="2410" w:type="dxa"/>
+            <w:tcBorders>
+              <w:top w:val="nil"/>
+              <w:left w:val="nil"/>
+              <w:bottom w:val="nil"/>
+              <w:right w:val="nil"/>
+            </w:tcBorders>
+            <w:vAlign w:val="center"/>
+          </w:tcPr>
+          <w:p>
+            <w:pPr>
+              <w:tabs>
+                <w:tab w:val="left" w:pos="288"/>
+              </w:tabs>
+              <w:spacing w:after="120" w:line="228" w:lineRule="auto"/>
+              <w:rPr>
+                <w:rFonts w:ascii="Arial" w:hAnsi="Arial" w:cs="Arial"/>
+                <w:color w:val="000000"/>
+                <w:sz w:val="16"/>
+                <w:szCs w:val="16"/>
+              </w:rPr>
+            </w:pPr>
+            <w:r>
+              <w:rPr>
+                <w:rFonts w:ascii="Arial" w:hAnsi="Arial" w:cs="Arial"/>
+                <w:color w:val="000000"/>
+                <w:sz w:val="16"/>
+                <w:szCs w:val="16"/>
+              </w:rPr>
+              <w:t>Gender (female</w:t>
+            </w:r>
+            <w:r>
+              <w:rPr>
+                <w:rFonts w:ascii="Arial" w:hAnsi="Arial" w:cs="Arial"/>
+                <w:color w:val="000000"/>
+                <w:sz w:val="16"/>
+                <w:szCs w:val="16"/>
+              </w:rPr>
+              <w:t xml:space="preserve"> - </w:t>
+            </w:r>
+            <w:r>
+              <w:rPr>
+                <w:rFonts w:ascii="Arial" w:hAnsi="Arial" w:cs="Arial"/>
+                <w:color w:val="000000"/>
+                <w:sz w:val="16"/>
+                <w:szCs w:val="16"/>
+              </w:rPr>
+              <w:t>male)</w:t>
+            </w:r>
+          </w:p>
+        </w:tc>
+        <w:tc>
+          <w:tcPr>
+            <w:tcW w:w="1670" w:type="dxa"/>
+            <w:tcBorders>
+              <w:top w:val="nil"/>
+              <w:left w:val="nil"/>
+              <w:bottom w:val="nil"/>
+              <w:right w:val="nil"/>
+            </w:tcBorders>
+            <w:vAlign w:val="center"/>
+          </w:tcPr>
+          <w:p>
+            <w:pPr>
+              <w:tabs>
+                <w:tab w:val="left" w:pos="288"/>
+              </w:tabs>
+              <w:spacing w:after="120" w:line="228" w:lineRule="auto"/>
+              <w:jc w:val="center"/>
+              <w:rPr>
+                <w:rFonts w:ascii="Arial" w:hAnsi="Arial" w:cs="Arial"/>
+                <w:color w:val="000000"/>
+                <w:sz w:val="16"/>
+                <w:szCs w:val="16"/>
+              </w:rPr>
+            </w:pPr>
+            <w:r>
+              <w:rPr>
+                <w:rFonts w:ascii="Arial" w:hAnsi="Arial" w:cs="Arial"/>
+                <w:color w:val="000000"/>
+                <w:sz w:val="16"/>
+                <w:szCs w:val="16"/>
+              </w:rPr>
+              <w:t>85</w:t>
+            </w:r>
+            <w:r>
+              <w:rPr>
+                <w:rFonts w:ascii="Arial" w:hAnsi="Arial" w:cs="Arial"/>
+                <w:color w:val="000000"/>
+                <w:sz w:val="16"/>
+                <w:szCs w:val="16"/>
+              </w:rPr>
+              <w:t>-</w:t>
+            </w:r>
+            <w:r>
+              <w:rPr>
+                <w:rFonts w:ascii="Arial" w:hAnsi="Arial" w:cs="Arial"/>
+                <w:color w:val="000000"/>
+                <w:sz w:val="16"/>
+                <w:szCs w:val="16"/>
+              </w:rPr>
+              <w:t>81</w:t>
+            </w:r>
+          </w:p>
+        </w:tc>
+      </w:tr>
+      <w:tr>
+        <w:trPr>
+          <w:trHeight w:hRule="exact" w:val="301"/>
+          <w:jc w:val="center"/>
+        </w:trPr>
+        <w:tc>
+          <w:tcPr>
+            <w:tcW w:w="2410" w:type="dxa"/>
+            <w:tcBorders>
+              <w:top w:val="nil"/>
+              <w:left w:val="nil"/>
+              <w:bottom w:val="nil"/>
+              <w:right w:val="nil"/>
+            </w:tcBorders>
+            <w:vAlign w:val="center"/>
+          </w:tcPr>
+          <w:p>
+            <w:pPr>
+              <w:tabs>
+                <w:tab w:val="left" w:pos="288"/>
+              </w:tabs>
+              <w:spacing w:after="120" w:line="228" w:lineRule="auto"/>
+              <w:rPr>
+                <w:rFonts w:ascii="Arial" w:hAnsi="Arial" w:cs="Arial"/>
+                <w:color w:val="000000"/>
+                <w:sz w:val="16"/>
+                <w:szCs w:val="16"/>
+              </w:rPr>
+            </w:pPr>
+            <w:r>
+              <w:rPr>
+                <w:rFonts w:ascii="Arial" w:hAnsi="Arial" w:cs="Arial"/>
+                <w:color w:val="000000"/>
+                <w:sz w:val="16"/>
+                <w:szCs w:val="16"/>
+              </w:rPr>
+              <w:t>Age (years) (IQR)</w:t>
+            </w:r>
+          </w:p>
+        </w:tc>
+        <w:tc>
+          <w:tcPr>
+            <w:tcW w:w="1670" w:type="dxa"/>
+            <w:tcBorders>
+              <w:top w:val="nil"/>
+              <w:left w:val="nil"/>
+              <w:bottom w:val="nil"/>
+              <w:right w:val="nil"/>
+            </w:tcBorders>
+            <w:vAlign w:val="center"/>
+          </w:tcPr>
+          <w:p>
+            <w:pPr>
+              <w:tabs>
+                <w:tab w:val="left" w:pos="288"/>
+              </w:tabs>
+              <w:spacing w:after="120" w:line="228" w:lineRule="auto"/>
+              <w:jc w:val="center"/>
+              <w:rPr>
+                <w:rFonts w:ascii="Arial" w:hAnsi="Arial" w:cs="Arial"/>
+                <w:color w:val="000000"/>
+                <w:sz w:val="16"/>
+                <w:szCs w:val="16"/>
+              </w:rPr>
+            </w:pPr>
+            <w:r>
+              <w:rPr>
+                <w:rFonts w:ascii="Arial" w:hAnsi="Arial" w:cs="Arial"/>
+                <w:color w:val="000000"/>
+                <w:sz w:val="16"/>
+                <w:szCs w:val="16"/>
+              </w:rPr>
+              <w:t>27 (24-31.8)</w:t>
+            </w:r>
+          </w:p>
+        </w:tc>
+      </w:tr>
+      <w:tr>
+        <w:trPr>
+          <w:trHeight w:hRule="exact" w:val="301"/>
+          <w:jc w:val="center"/>
+        </w:trPr>
+        <w:tc>
+          <w:tcPr>
+            <w:tcW w:w="2410" w:type="dxa"/>
+            <w:tcBorders>
+              <w:top w:val="nil"/>
+              <w:left w:val="nil"/>
+              <w:bottom w:val="nil"/>
+              <w:right w:val="nil"/>
+            </w:tcBorders>
+            <w:vAlign w:val="center"/>
+          </w:tcPr>
+          <w:p>
+            <w:pPr>
+              <w:tabs>
+                <w:tab w:val="left" w:pos="288"/>
+              </w:tabs>
+              <w:spacing w:after="120" w:line="228" w:lineRule="auto"/>
+              <w:rPr>
+                <w:rFonts w:ascii="Arial" w:hAnsi="Arial" w:cs="Arial"/>
+                <w:color w:val="000000"/>
+                <w:sz w:val="16"/>
+                <w:szCs w:val="16"/>
+              </w:rPr>
+            </w:pPr>
+            <w:r>
+              <w:rPr>
+                <w:rFonts w:ascii="Arial" w:hAnsi="Arial" w:cs="Arial"/>
+                <w:color w:val="000000"/>
+                <w:sz w:val="16"/>
+                <w:szCs w:val="16"/>
+              </w:rPr>
+              <w:t>Weight (Kg) (IQR)</w:t>
+            </w:r>
+          </w:p>
+        </w:tc>
+        <w:tc>
+          <w:tcPr>
+            <w:tcW w:w="1670" w:type="dxa"/>
+            <w:tcBorders>
+              <w:top w:val="nil"/>
+              <w:left w:val="nil"/>
+              <w:bottom w:val="nil"/>
+              <w:right w:val="nil"/>
+            </w:tcBorders>
+            <w:vAlign w:val="center"/>
+          </w:tcPr>
+          <w:p>
+            <w:pPr>
+              <w:tabs>
+                <w:tab w:val="left" w:pos="288"/>
+              </w:tabs>
+              <w:spacing w:after="120" w:line="228" w:lineRule="auto"/>
+              <w:jc w:val="center"/>
+              <w:rPr>
+                <w:rFonts w:ascii="Arial" w:hAnsi="Arial" w:cs="Arial"/>
+                <w:color w:val="000000"/>
+                <w:sz w:val="16"/>
+                <w:szCs w:val="16"/>
+              </w:rPr>
+            </w:pPr>
+            <w:r>
+              <w:rPr>
+                <w:rFonts w:ascii="Arial" w:hAnsi="Arial" w:cs="Arial"/>
+                <w:color w:val="000000"/>
+                <w:sz w:val="16"/>
+                <w:szCs w:val="16"/>
+              </w:rPr>
+              <w:t>68 (59.1-78.8)</w:t>
             </w:r>
           </w:p>
         </w:tc>
@@ -1147,25 +1632,7 @@
                 <w:sz w:val="16"/>
                 <w:szCs w:val="16"/>
               </w:rPr>
-              <w:t>Gender (female</w:t>
-            </w:r>
-            <w:r>
-              <w:rPr>
-                <w:rFonts w:ascii="Arial" w:hAnsi="Arial" w:cs="Arial"/>
-                <w:color w:val="000000"/>
-                <w:sz w:val="16"/>
-                <w:szCs w:val="16"/>
-              </w:rPr>
-              <w:t xml:space="preserve"> - </w:t>
-            </w:r>
-            <w:r>
-              <w:rPr>
-                <w:rFonts w:ascii="Arial" w:hAnsi="Arial" w:cs="Arial"/>
-                <w:color w:val="000000"/>
-                <w:sz w:val="16"/>
-                <w:szCs w:val="16"/>
-              </w:rPr>
-              <w:t>male)</w:t>
+              <w:t>Height (cm) (IQR)</w:t>
             </w:r>
           </w:p>
         </w:tc>
@@ -1201,25 +1668,7 @@
                 <w:sz w:val="16"/>
                 <w:szCs w:val="16"/>
               </w:rPr>
-              <w:t>96</w:t>
-            </w:r>
-            <w:r>
-              <w:rPr>
-                <w:rFonts w:ascii="Arial" w:hAnsi="Arial" w:cs="Arial"/>
-                <w:color w:val="000000"/>
-                <w:sz w:val="16"/>
-                <w:szCs w:val="16"/>
-              </w:rPr>
-              <w:t>-</w:t>
-            </w:r>
-            <w:r>
-              <w:rPr>
-                <w:rFonts w:ascii="Arial" w:hAnsi="Arial" w:cs="Arial"/>
-                <w:color w:val="000000"/>
-                <w:sz w:val="16"/>
-                <w:szCs w:val="16"/>
-              </w:rPr>
-              <w:t>99</w:t>
+              <w:t>171 (164-178)</w:t>
             </w:r>
           </w:p>
         </w:tc>
@@ -1366,7 +1815,15 @@
                 <w:szCs w:val="18"/>
                 <w:lang w:val="es-PE"/>
               </w:rPr>
-              <w:t>195</w:t>
+              <w:t>1</w:t>
+            </w:r>
+            <w:r>
+              <w:rPr>
+                <w:sz w:val="18"/>
+                <w:szCs w:val="18"/>
+                <w:lang w:val="es-PE"/>
+              </w:rPr>
+              <w:t>66</w:t>
             </w:r>
           </w:p>
         </w:tc>
@@ -1420,7 +1877,15 @@
                 <w:szCs w:val="18"/>
                 <w:lang w:val="es-PE"/>
               </w:rPr>
-              <w:t>193</w:t>
+              <w:t>1</w:t>
+            </w:r>
+            <w:r>
+              <w:rPr>
+                <w:sz w:val="18"/>
+                <w:szCs w:val="18"/>
+                <w:lang w:val="es-PE"/>
+              </w:rPr>
+              <w:t>64</w:t>
             </w:r>
           </w:p>
         </w:tc>
@@ -1474,7 +1939,15 @@
                 <w:szCs w:val="18"/>
                 <w:lang w:val="es-PE"/>
               </w:rPr>
-              <w:t>143</w:t>
+              <w:t>1</w:t>
+            </w:r>
+            <w:r>
+              <w:rPr>
+                <w:sz w:val="18"/>
+                <w:szCs w:val="18"/>
+                <w:lang w:val="es-PE"/>
+              </w:rPr>
+              <w:t>15</w:t>
             </w:r>
           </w:p>
         </w:tc>
@@ -1528,7 +2001,7 @@
                 <w:szCs w:val="18"/>
                 <w:lang w:val="es-PE"/>
               </w:rPr>
-              <w:t>89</w:t>
+              <w:t>61</w:t>
             </w:r>
           </w:p>
         </w:tc>
@@ -1597,22 +2070,22 @@
     </w:p>
     <w:p>
       <w:r>
-        <w:t>The square dimensions are r</w:t>
-      </w:r>
-      <w:r>
-        <w:t>ounded to the nearest hundredths.</w:t>
+        <w:t xml:space="preserve">Result 1: </w:t>
       </w:r>
     </w:p>
     <w:p>
+      <w:pPr>
+        <w:jc w:val="center"/>
+      </w:pPr>
       <w:r>
         <w:rPr>
           <w:noProof/>
         </w:rPr>
         <w:drawing>
-          <wp:inline distT="0" distB="0" distL="0" distR="0" wp14:anchorId="49FC499C" wp14:editId="7B82BAD0">
-            <wp:extent cx="2923871" cy="3960000"/>
-            <wp:effectExtent l="0" t="0" r="0" b="2540"/>
-            <wp:docPr id="455332894" name="Imagen 1" descr="Diagrama&#10;&#10;El contenido generado por IA puede ser incorrecto."/>
+          <wp:inline distT="0" distB="0" distL="0" distR="0" wp14:anchorId="474147E5" wp14:editId="019C7FDC">
+            <wp:extent cx="3019856" cy="3960000"/>
+            <wp:effectExtent l="0" t="0" r="9525" b="2540"/>
+            <wp:docPr id="85761224" name="Imagen 1" descr="Imagen que contiene Gráfico de dispersión&#10;&#10;El contenido generado por IA puede ser incorrecto."/>
             <wp:cNvGraphicFramePr>
               <a:graphicFrameLocks xmlns:a="http://schemas.openxmlformats.org/drawingml/2006/main" noChangeAspect="1"/>
             </wp:cNvGraphicFramePr>
@@ -1620,7 +2093,7 @@
               <a:graphicData uri="http://schemas.openxmlformats.org/drawingml/2006/picture">
                 <pic:pic xmlns:pic="http://schemas.openxmlformats.org/drawingml/2006/picture">
                   <pic:nvPicPr>
-                    <pic:cNvPr id="455332894" name="Imagen 1" descr="Diagrama&#10;&#10;El contenido generado por IA puede ser incorrecto."/>
+                    <pic:cNvPr id="85761224" name="Imagen 1" descr="Imagen que contiene Gráfico de dispersión&#10;&#10;El contenido generado por IA puede ser incorrecto."/>
                     <pic:cNvPicPr/>
                   </pic:nvPicPr>
                   <pic:blipFill>
@@ -1632,7 +2105,7 @@
                   <pic:spPr>
                     <a:xfrm>
                       <a:off x="0" y="0"/>
-                      <a:ext cx="2923871" cy="3960000"/>
+                      <a:ext cx="3019856" cy="3960000"/>
                     </a:xfrm>
                     <a:prstGeom prst="rect">
                       <a:avLst/>
@@ -1644,15 +2117,89 @@
           </wp:inline>
         </w:drawing>
       </w:r>
+    </w:p>
+    <w:p>
+      <w:pPr>
+        <w:jc w:val="center"/>
+        <w:rPr>
+          <w:lang w:val="es-PE"/>
+        </w:rPr>
+      </w:pPr>
+      <w:r>
+        <w:rPr>
+          <w:lang w:val="es-PE"/>
+        </w:rPr>
+        <w:t xml:space="preserve">Imagen 1. Suavizamiento KDE </w:t>
+      </w:r>
+      <w:r>
+        <w:rPr>
+          <w:lang w:val="es-PE"/>
+        </w:rPr>
+        <w:t>bivariado c</w:t>
+      </w:r>
+      <w:r>
+        <w:rPr>
+          <w:lang w:val="es-PE"/>
+        </w:rPr>
+        <w:t>on sigma = 1.2</w:t>
+      </w:r>
+    </w:p>
+    <w:p>
+      <w:pPr>
+        <w:jc w:val="both"/>
+        <w:rPr>
+          <w:lang w:val="es-PE"/>
+        </w:rPr>
+      </w:pPr>
+      <w:r>
+        <w:rPr>
+          <w:lang w:val="es-PE"/>
+        </w:rPr>
+        <w:t xml:space="preserve">Esta técnica KDE muestra el </w:t>
+      </w:r>
+      <w:proofErr w:type="spellStart"/>
+      <w:r>
+        <w:rPr>
+          <w:lang w:val="es-PE"/>
+        </w:rPr>
+        <w:t>heatmap</w:t>
+      </w:r>
+      <w:proofErr w:type="spellEnd"/>
+      <w:r>
+        <w:rPr>
+          <w:lang w:val="es-PE"/>
+        </w:rPr>
+        <w:t xml:space="preserve"> real de los </w:t>
+      </w:r>
+      <w:proofErr w:type="spellStart"/>
+      <w:r>
+        <w:rPr>
+          <w:lang w:val="es-PE"/>
+        </w:rPr>
+        <w:t>MPs</w:t>
+      </w:r>
+      <w:proofErr w:type="spellEnd"/>
+      <w:r>
+        <w:rPr>
+          <w:lang w:val="es-PE"/>
+        </w:rPr>
+        <w:t xml:space="preserve"> haciendo más intenso el color para puntos cercanos. Aproximadamente 1.2cm de desviación para solapar y aumentar la densidad de los puntos más cercanos entre sí. </w:t>
+      </w:r>
+    </w:p>
+    <w:p>
+      <w:pPr>
+        <w:jc w:val="center"/>
+      </w:pPr>
       <w:r>
         <w:rPr>
           <w:noProof/>
         </w:rPr>
+        <w:lastRenderedPageBreak/>
         <w:drawing>
-          <wp:inline distT="0" distB="0" distL="0" distR="0" wp14:anchorId="7F675790" wp14:editId="5E9593AD">
-            <wp:extent cx="2978299" cy="3960000"/>
-            <wp:effectExtent l="0" t="0" r="0" b="2540"/>
-            <wp:docPr id="2131014267" name="Imagen 1" descr="Gráfico&#10;&#10;El contenido generado por IA puede ser incorrecto."/>
+          <wp:inline distT="0" distB="0" distL="0" distR="0" wp14:anchorId="07925B78" wp14:editId="47533F96">
+            <wp:extent cx="2726882" cy="3600000"/>
+            <wp:effectExtent l="0" t="0" r="0" b="635"/>
+            <wp:docPr id="1924000120" name="Imagen 1" descr="Imagen que contiene Patrón de fondo&#10;&#10;El contenido generado por IA puede ser incorrecto."/>
             <wp:cNvGraphicFramePr>
               <a:graphicFrameLocks xmlns:a="http://schemas.openxmlformats.org/drawingml/2006/main" noChangeAspect="1"/>
             </wp:cNvGraphicFramePr>
@@ -1660,7 +2207,7 @@
               <a:graphicData uri="http://schemas.openxmlformats.org/drawingml/2006/picture">
                 <pic:pic xmlns:pic="http://schemas.openxmlformats.org/drawingml/2006/picture">
                   <pic:nvPicPr>
-                    <pic:cNvPr id="2131014267" name="Imagen 1" descr="Gráfico&#10;&#10;El contenido generado por IA puede ser incorrecto."/>
+                    <pic:cNvPr id="1924000120" name="Imagen 1" descr="Imagen que contiene Patrón de fondo&#10;&#10;El contenido generado por IA puede ser incorrecto."/>
                     <pic:cNvPicPr/>
                   </pic:nvPicPr>
                   <pic:blipFill>
@@ -1672,7 +2219,7 @@
                   <pic:spPr>
                     <a:xfrm>
                       <a:off x="0" y="0"/>
-                      <a:ext cx="2978299" cy="3960000"/>
+                      <a:ext cx="2726882" cy="3600000"/>
                     </a:xfrm>
                     <a:prstGeom prst="rect">
                       <a:avLst/>
@@ -1684,233 +2231,15 @@
           </wp:inline>
         </w:drawing>
       </w:r>
-    </w:p>
-    <w:p>
-      <w:pPr>
-        <w:jc w:val="center"/>
-      </w:pPr>
-      <w:r>
-        <w:t xml:space="preserve">Heatmap + 3cm </w:t>
-      </w:r>
-      <w:r>
-        <w:t>x 3xm s</w:t>
-      </w:r>
-      <w:r>
-        <w:t>quares</w:t>
-      </w:r>
-    </w:p>
-    <w:p>
-      <w:pPr>
-        <w:jc w:val="both"/>
-      </w:pPr>
-      <w:r>
-        <w:t>The partition into 3cm x</w:t>
-      </w:r>
-      <w:r>
-        <w:t xml:space="preserve"> 3cm squares is not particularly informative for this analysis. The point frequencies across </w:t>
-      </w:r>
-      <w:proofErr w:type="spellStart"/>
-      <w:r>
-        <w:t>aquares</w:t>
-      </w:r>
-      <w:proofErr w:type="spellEnd"/>
-      <w:r>
-        <w:t xml:space="preserve"> do not show sufficient marked </w:t>
-      </w:r>
-      <w:proofErr w:type="spellStart"/>
-      <w:proofErr w:type="gramStart"/>
-      <w:r>
-        <w:t>differencesto</w:t>
-      </w:r>
-      <w:proofErr w:type="spellEnd"/>
-      <w:proofErr w:type="gramEnd"/>
-      <w:r>
-        <w:t xml:space="preserve"> </w:t>
-      </w:r>
-      <w:proofErr w:type="spellStart"/>
-      <w:r>
-        <w:t>crearly</w:t>
-      </w:r>
-      <w:proofErr w:type="spellEnd"/>
-      <w:r>
-        <w:t xml:space="preserve"> discriminate areas of genuinely higher concentration.</w:t>
-      </w:r>
-    </w:p>
-    <w:p>
-      <w:pPr>
-        <w:jc w:val="both"/>
-      </w:pPr>
-      <w:r>
-        <w:t>For instance, in the lower region, counts such as [2, 9, 4, 6, 12, 5, 2, 1, 3] are observed, which are relativ</w:t>
-      </w:r>
-      <w:r>
-        <w:t xml:space="preserve">ely homogeneous among themselves. This lack of contrast also persists when compared with squares </w:t>
-      </w:r>
-      <w:proofErr w:type="spellStart"/>
-      <w:r>
-        <w:t>exhibing</w:t>
-      </w:r>
-      <w:proofErr w:type="spellEnd"/>
-      <w:r>
-        <w:t xml:space="preserve"> higher frequencies, such as [14, 6, 7, 7]</w:t>
-      </w:r>
-      <w:r>
-        <w:t>.</w:t>
-      </w:r>
-    </w:p>
-    <w:p>
-      <w:pPr>
-        <w:jc w:val="both"/>
-      </w:pPr>
-      <w:r>
-        <w:lastRenderedPageBreak/>
-        <w:t>Consequently, discretizing the space using squares of this size attenuates the spatial differences that are evident in</w:t>
-      </w:r>
-      <w:r>
-        <w:t xml:space="preserve"> the continuous heatmap, where a clearer density gradient can be observed</w:t>
-      </w:r>
-      <w:r>
-        <w:t>. This suggests that a 3cm grid is not well suited to capture meaningful spatial variations in the point distribution.</w:t>
-      </w:r>
-    </w:p>
-    <w:p>
-      <w:pPr>
-        <w:jc w:val="both"/>
-      </w:pPr>
-    </w:p>
-    <w:p>
-      <w:pPr>
-        <w:jc w:val="both"/>
-      </w:pPr>
-      <w:r>
-        <w:t xml:space="preserve">Hexagons </w:t>
-      </w:r>
-      <w:r>
-        <w:t>with 3cm per side</w:t>
-      </w:r>
-    </w:p>
-    <w:tbl>
-      <w:tblPr>
-        <w:tblStyle w:val="Tablaconcuadrcula"/>
-        <w:tblpPr w:leftFromText="141" w:rightFromText="141" w:vertAnchor="text" w:horzAnchor="page" w:tblpX="5844" w:tblpY="3903"/>
-        <w:tblW w:w="0" w:type="auto"/>
-        <w:tblLook w:val="04A0" w:firstRow="1" w:lastRow="0" w:firstColumn="1" w:lastColumn="0" w:noHBand="0" w:noVBand="1"/>
-      </w:tblPr>
-      <w:tblGrid>
-        <w:gridCol w:w="2039"/>
-        <w:gridCol w:w="2039"/>
-      </w:tblGrid>
-      <w:tr>
-        <w:trPr>
-          <w:trHeight w:val="460"/>
-        </w:trPr>
-        <w:tc>
-          <w:tcPr>
-            <w:tcW w:w="2039" w:type="dxa"/>
-          </w:tcPr>
-          <w:p>
-            <w:r>
-              <w:t>Total squares</w:t>
-            </w:r>
-          </w:p>
-        </w:tc>
-        <w:tc>
-          <w:tcPr>
-            <w:tcW w:w="2039" w:type="dxa"/>
-          </w:tcPr>
-          <w:p>
-            <w:r>
-              <w:t>6 x 8</w:t>
-            </w:r>
-          </w:p>
-        </w:tc>
-      </w:tr>
-      <w:tr>
-        <w:trPr>
-          <w:trHeight w:val="430"/>
-        </w:trPr>
-        <w:tc>
-          <w:tcPr>
-            <w:tcW w:w="2039" w:type="dxa"/>
-          </w:tcPr>
-          <w:p>
-            <w:r>
-              <w:t>Empty squares</w:t>
-            </w:r>
-          </w:p>
-        </w:tc>
-        <w:tc>
-          <w:tcPr>
-            <w:tcW w:w="2039" w:type="dxa"/>
-          </w:tcPr>
-          <w:p>
-            <w:r>
-              <w:t>5</w:t>
-            </w:r>
-          </w:p>
-        </w:tc>
-      </w:tr>
-      <w:tr>
-        <w:trPr>
-          <w:trHeight w:val="460"/>
-        </w:trPr>
-        <w:tc>
-          <w:tcPr>
-            <w:tcW w:w="2039" w:type="dxa"/>
-          </w:tcPr>
-          <w:p>
-            <w:r>
-              <w:t>Total hexagons</w:t>
-            </w:r>
-          </w:p>
-        </w:tc>
-        <w:tc>
-          <w:tcPr>
-            <w:tcW w:w="2039" w:type="dxa"/>
-          </w:tcPr>
-          <w:p>
-            <w:r>
-              <w:t>x</w:t>
-            </w:r>
-          </w:p>
-        </w:tc>
-      </w:tr>
-      <w:tr>
-        <w:trPr>
-          <w:trHeight w:val="430"/>
-        </w:trPr>
-        <w:tc>
-          <w:tcPr>
-            <w:tcW w:w="2039" w:type="dxa"/>
-          </w:tcPr>
-          <w:p>
-            <w:r>
-              <w:t>Empty hexagons</w:t>
-            </w:r>
-          </w:p>
-        </w:tc>
-        <w:tc>
-          <w:tcPr>
-            <w:tcW w:w="2039" w:type="dxa"/>
-          </w:tcPr>
-          <w:p>
-            <w:r>
-              <w:t>x</w:t>
-            </w:r>
-          </w:p>
-        </w:tc>
-      </w:tr>
-    </w:tbl>
-    <w:p>
       <w:r>
         <w:rPr>
           <w:noProof/>
         </w:rPr>
         <w:drawing>
-          <wp:inline distT="0" distB="0" distL="0" distR="0" wp14:anchorId="2F8AF0A7" wp14:editId="379C415A">
-            <wp:extent cx="2985376" cy="3960000"/>
-            <wp:effectExtent l="0" t="0" r="5715" b="2540"/>
-            <wp:docPr id="1078281551" name="Imagen 1" descr="Gráfico, Gráfico de dispersión&#10;&#10;El contenido generado por IA puede ser incorrecto."/>
+          <wp:inline distT="0" distB="0" distL="0" distR="0" wp14:anchorId="643A76B8" wp14:editId="6F81A39F">
+            <wp:extent cx="2737725" cy="3600000"/>
+            <wp:effectExtent l="0" t="0" r="5715" b="635"/>
+            <wp:docPr id="1258716145" name="Imagen 1" descr="Gráfico, Gráfico de superficie&#10;&#10;El contenido generado por IA puede ser incorrecto."/>
             <wp:cNvGraphicFramePr>
               <a:graphicFrameLocks xmlns:a="http://schemas.openxmlformats.org/drawingml/2006/main" noChangeAspect="1"/>
             </wp:cNvGraphicFramePr>
@@ -1918,7 +2247,7 @@
               <a:graphicData uri="http://schemas.openxmlformats.org/drawingml/2006/picture">
                 <pic:pic xmlns:pic="http://schemas.openxmlformats.org/drawingml/2006/picture">
                   <pic:nvPicPr>
-                    <pic:cNvPr id="1078281551" name="Imagen 1" descr="Gráfico, Gráfico de dispersión&#10;&#10;El contenido generado por IA puede ser incorrecto."/>
+                    <pic:cNvPr id="1258716145" name="Imagen 1" descr="Gráfico, Gráfico de superficie&#10;&#10;El contenido generado por IA puede ser incorrecto."/>
                     <pic:cNvPicPr/>
                   </pic:nvPicPr>
                   <pic:blipFill>
@@ -1930,7 +2259,7 @@
                   <pic:spPr>
                     <a:xfrm>
                       <a:off x="0" y="0"/>
-                      <a:ext cx="2985376" cy="3960000"/>
+                      <a:ext cx="2737725" cy="3600000"/>
                     </a:xfrm>
                     <a:prstGeom prst="rect">
                       <a:avLst/>
@@ -1943,135 +2272,119 @@
         </w:drawing>
       </w:r>
     </w:p>
-    <w:p/>
     <w:p>
-      <w:r>
-        <w:t xml:space="preserve">In contrast, the use of regular hexagons with a 3cm side length yields a substantially improved result. The hexagonal discretization reveals clear and meaningful differences in point counts </w:t>
-      </w:r>
-      <w:r>
-        <w:t>between regions of high density and peripheral areas, providing stronger evidence of true spatial heterogeneity.</w:t>
-      </w:r>
-    </w:p>
-    <w:p>
-      <w:r>
-        <w:t>For example, in the lower region, the contrast between hexagons capturing [5,</w:t>
-      </w:r>
-      <w:r>
-        <w:t xml:space="preserve"> 6, 8, 5, 12] points and those capturing [47, 48] points </w:t>
-      </w:r>
-      <w:r>
-        <w:t>are</w:t>
-      </w:r>
-      <w:r>
-        <w:t xml:space="preserve"> pronounced and consistent with the underlying spatial distribution. This marked separation was not evident </w:t>
-      </w:r>
-      <w:r>
-        <w:t>under the square-based discretization.</w:t>
-      </w:r>
-    </w:p>
-    <w:p>
-      <w:r>
-        <w:t>Overall, the hexagonal grid preserves local density variations more effectively and aligns better with the continuous spatial patterns observed in the data, making it more appropriate and informative choice for this analysis.</w:t>
+      <w:pPr>
+        <w:jc w:val="center"/>
+        <w:rPr>
+          <w:lang w:val="es-PE"/>
+        </w:rPr>
+      </w:pPr>
+      <w:r>
+        <w:rPr>
+          <w:lang w:val="es-PE"/>
+        </w:rPr>
+        <w:t>El patr</w:t>
+      </w:r>
+      <w:r>
+        <w:rPr>
+          <w:lang w:val="es-PE"/>
+        </w:rPr>
+        <w:t xml:space="preserve">ón espacial de </w:t>
+      </w:r>
+      <w:proofErr w:type="spellStart"/>
+      <w:r>
+        <w:rPr>
+          <w:lang w:val="es-PE"/>
+        </w:rPr>
+        <w:t>MPs</w:t>
+      </w:r>
+      <w:proofErr w:type="spellEnd"/>
+      <w:r>
+        <w:rPr>
+          <w:lang w:val="es-PE"/>
+        </w:rPr>
+        <w:t xml:space="preserve"> en las pantorrillas por separado es diferente, pero aparentemente simétrico. Significa que dependiendo la pantorrilla varía la probabilidad de encontrar </w:t>
+      </w:r>
+      <w:proofErr w:type="spellStart"/>
+      <w:r>
+        <w:rPr>
+          <w:lang w:val="es-PE"/>
+        </w:rPr>
+        <w:t>MPs</w:t>
+      </w:r>
+      <w:proofErr w:type="spellEnd"/>
+      <w:r>
+        <w:rPr>
+          <w:lang w:val="es-PE"/>
+        </w:rPr>
+        <w:t xml:space="preserve"> en sus zonas medial y lateral. </w:t>
       </w:r>
     </w:p>
     <w:p>
       <w:pPr>
         <w:rPr>
-          <w:b/>
-          <w:bCs/>
+          <w:lang w:val="es-PE"/>
         </w:rPr>
       </w:pPr>
     </w:p>
     <w:p>
       <w:pPr>
         <w:rPr>
-          <w:b/>
-          <w:bCs/>
+          <w:lang w:val="es-PE"/>
         </w:rPr>
       </w:pPr>
+      <w:proofErr w:type="spellStart"/>
+      <w:r>
+        <w:rPr>
+          <w:lang w:val="es-PE"/>
+        </w:rPr>
+        <w:t>Result</w:t>
+      </w:r>
+      <w:proofErr w:type="spellEnd"/>
+      <w:r>
+        <w:rPr>
+          <w:lang w:val="es-PE"/>
+        </w:rPr>
+        <w:t xml:space="preserve"> </w:t>
+      </w:r>
+      <w:r>
+        <w:rPr>
+          <w:lang w:val="es-PE"/>
+        </w:rPr>
+        <w:t>2</w:t>
+      </w:r>
+      <w:r>
+        <w:rPr>
+          <w:lang w:val="es-PE"/>
+        </w:rPr>
+        <w:t xml:space="preserve">: </w:t>
+      </w:r>
+      <w:r>
+        <w:rPr>
+          <w:lang w:val="es-PE"/>
+        </w:rPr>
+        <w:t>Cuadrado de 3cm x</w:t>
+      </w:r>
+      <w:r>
+        <w:rPr>
+          <w:lang w:val="es-PE"/>
+        </w:rPr>
+        <w:t xml:space="preserve"> 3xm</w:t>
+      </w:r>
     </w:p>
     <w:p>
       <w:pPr>
-        <w:rPr>
-          <w:b/>
-          <w:bCs/>
-        </w:rPr>
+        <w:jc w:val="center"/>
       </w:pPr>
-    </w:p>
-    <w:p>
-      <w:pPr>
-        <w:rPr>
-          <w:b/>
-          <w:bCs/>
-        </w:rPr>
-      </w:pPr>
-    </w:p>
-    <w:p>
-      <w:pPr>
-        <w:rPr>
-          <w:b/>
-          <w:bCs/>
-        </w:rPr>
-      </w:pPr>
-    </w:p>
-    <w:p>
-      <w:pPr>
-        <w:rPr>
-          <w:b/>
-          <w:bCs/>
-        </w:rPr>
-      </w:pPr>
-    </w:p>
-    <w:p>
-      <w:pPr>
-        <w:rPr>
-          <w:b/>
-          <w:bCs/>
-        </w:rPr>
-      </w:pPr>
-    </w:p>
-    <w:p>
-      <w:pPr>
-        <w:rPr>
-          <w:b/>
-          <w:bCs/>
-        </w:rPr>
-      </w:pPr>
-    </w:p>
-    <w:p>
-      <w:pPr>
-        <w:rPr>
-          <w:b/>
-          <w:bCs/>
-        </w:rPr>
-      </w:pPr>
-      <w:r>
-        <w:rPr>
-          <w:b/>
-          <w:bCs/>
-        </w:rPr>
-        <w:lastRenderedPageBreak/>
-        <w:t>Zone 1 Area</w:t>
-      </w:r>
-    </w:p>
-    <w:p>
-      <w:pPr>
-        <w:rPr>
-          <w:b/>
-          <w:bCs/>
-        </w:rPr>
-      </w:pPr>
-    </w:p>
-    <w:p>
       <w:r>
         <w:rPr>
           <w:noProof/>
         </w:rPr>
         <w:drawing>
-          <wp:inline distT="0" distB="0" distL="0" distR="0" wp14:anchorId="74AEB549" wp14:editId="6E0789CF">
-            <wp:extent cx="2930874" cy="3960000"/>
-            <wp:effectExtent l="0" t="0" r="3175" b="2540"/>
-            <wp:docPr id="543108541" name="Imagen 1" descr="Diagrama&#10;&#10;El contenido generado por IA puede ser incorrecto."/>
+          <wp:inline distT="0" distB="0" distL="0" distR="0" wp14:anchorId="5DDA509C" wp14:editId="3F1D3E0B">
+            <wp:extent cx="2975914" cy="3960000"/>
+            <wp:effectExtent l="0" t="0" r="0" b="2540"/>
+            <wp:docPr id="444608977" name="Imagen 1" descr="Gráfico, Calendario, Gráfico de dispersión&#10;&#10;El contenido generado por IA puede ser incorrecto."/>
             <wp:cNvGraphicFramePr>
               <a:graphicFrameLocks xmlns:a="http://schemas.openxmlformats.org/drawingml/2006/main" noChangeAspect="1"/>
             </wp:cNvGraphicFramePr>
@@ -2079,7 +2392,7 @@
               <a:graphicData uri="http://schemas.openxmlformats.org/drawingml/2006/picture">
                 <pic:pic xmlns:pic="http://schemas.openxmlformats.org/drawingml/2006/picture">
                   <pic:nvPicPr>
-                    <pic:cNvPr id="543108541" name="Imagen 1" descr="Diagrama&#10;&#10;El contenido generado por IA puede ser incorrecto."/>
+                    <pic:cNvPr id="444608977" name="Imagen 1" descr="Gráfico, Calendario, Gráfico de dispersión&#10;&#10;El contenido generado por IA puede ser incorrecto."/>
                     <pic:cNvPicPr/>
                   </pic:nvPicPr>
                   <pic:blipFill>
@@ -2091,7 +2404,7 @@
                   <pic:spPr>
                     <a:xfrm>
                       <a:off x="0" y="0"/>
-                      <a:ext cx="2930874" cy="3960000"/>
+                      <a:ext cx="2975914" cy="3960000"/>
                     </a:xfrm>
                     <a:prstGeom prst="rect">
                       <a:avLst/>
@@ -2103,15 +2416,122 @@
           </wp:inline>
         </w:drawing>
       </w:r>
+    </w:p>
+    <w:p>
+      <w:pPr>
+        <w:rPr>
+          <w:lang w:val="es-PE"/>
+        </w:rPr>
+      </w:pPr>
+      <w:r>
+        <w:rPr>
+          <w:lang w:val="es-PE"/>
+        </w:rPr>
+        <w:t xml:space="preserve">Esta medida no es tan adecuada porque deja muchos cuadrados juntos con poca cantidad de </w:t>
+      </w:r>
+      <w:proofErr w:type="spellStart"/>
+      <w:r>
+        <w:rPr>
+          <w:lang w:val="es-PE"/>
+        </w:rPr>
+        <w:t>MPs</w:t>
+      </w:r>
+      <w:proofErr w:type="spellEnd"/>
+      <w:r>
+        <w:rPr>
+          <w:lang w:val="es-PE"/>
+        </w:rPr>
+        <w:t>, si hay una medida de cuadrado que contenga a la mayor cantidad de estos puntos de las zonas densas; y que además, deje menos residuos (cuadrados con pocos puntos) en los límites, será mejor.</w:t>
+      </w:r>
+    </w:p>
+    <w:p>
+      <w:pPr>
+        <w:rPr>
+          <w:lang w:val="es-PE"/>
+        </w:rPr>
+      </w:pPr>
+    </w:p>
+    <w:p>
+      <w:pPr>
+        <w:rPr>
+          <w:lang w:val="es-PE"/>
+        </w:rPr>
+      </w:pPr>
+      <w:proofErr w:type="spellStart"/>
+      <w:r>
+        <w:rPr>
+          <w:lang w:val="es-PE"/>
+        </w:rPr>
+        <w:lastRenderedPageBreak/>
+        <w:t>Result</w:t>
+      </w:r>
+      <w:proofErr w:type="spellEnd"/>
+      <w:r>
+        <w:rPr>
+          <w:lang w:val="es-PE"/>
+        </w:rPr>
+        <w:t xml:space="preserve"> 3: </w:t>
+      </w:r>
+      <w:r>
+        <w:rPr>
+          <w:lang w:val="es-PE"/>
+        </w:rPr>
+        <w:t>Tamaño de cuadrado</w:t>
+      </w:r>
+      <w:r>
+        <w:rPr>
+          <w:lang w:val="es-PE"/>
+        </w:rPr>
+        <w:t xml:space="preserve"> </w:t>
+      </w:r>
+      <w:r>
+        <w:rPr>
+          <w:lang w:val="es-PE"/>
+        </w:rPr>
+        <w:t xml:space="preserve">de </w:t>
+      </w:r>
+      <w:proofErr w:type="spellStart"/>
+      <w:r>
+        <w:rPr>
+          <w:lang w:val="es-PE"/>
+        </w:rPr>
+        <w:t>Zone</w:t>
+      </w:r>
+      <w:proofErr w:type="spellEnd"/>
+      <w:r>
+        <w:rPr>
+          <w:lang w:val="es-PE"/>
+        </w:rPr>
+        <w:t xml:space="preserve"> 1 </w:t>
+      </w:r>
+      <w:proofErr w:type="spellStart"/>
+      <w:r>
+        <w:rPr>
+          <w:lang w:val="es-PE"/>
+        </w:rPr>
+        <w:t>Area</w:t>
+      </w:r>
+      <w:proofErr w:type="spellEnd"/>
+      <w:r>
+        <w:rPr>
+          <w:lang w:val="es-PE"/>
+        </w:rPr>
+        <w:t xml:space="preserve"> = 2.84605 cm</w:t>
+      </w:r>
+    </w:p>
+    <w:p>
+      <w:pPr>
+        <w:jc w:val="center"/>
+      </w:pPr>
       <w:r>
         <w:rPr>
           <w:noProof/>
         </w:rPr>
         <w:drawing>
-          <wp:inline distT="0" distB="0" distL="0" distR="0" wp14:anchorId="4D4A2A3C" wp14:editId="22FF96ED">
-            <wp:extent cx="2984211" cy="3960000"/>
-            <wp:effectExtent l="0" t="0" r="6985" b="2540"/>
-            <wp:docPr id="834477818" name="Imagen 1" descr="Gráfico&#10;&#10;El contenido generado por IA puede ser incorrecto."/>
+          <wp:inline distT="0" distB="0" distL="0" distR="0" wp14:anchorId="6D6B2572" wp14:editId="518BDEB1">
+            <wp:extent cx="2712919" cy="3600000"/>
+            <wp:effectExtent l="0" t="0" r="0" b="635"/>
+            <wp:docPr id="1362149031" name="Imagen 1" descr="Gráfico&#10;&#10;El contenido generado por IA puede ser incorrecto."/>
             <wp:cNvGraphicFramePr>
               <a:graphicFrameLocks xmlns:a="http://schemas.openxmlformats.org/drawingml/2006/main" noChangeAspect="1"/>
             </wp:cNvGraphicFramePr>
@@ -2119,7 +2539,7 @@
               <a:graphicData uri="http://schemas.openxmlformats.org/drawingml/2006/picture">
                 <pic:pic xmlns:pic="http://schemas.openxmlformats.org/drawingml/2006/picture">
                   <pic:nvPicPr>
-                    <pic:cNvPr id="834477818" name="Imagen 1" descr="Gráfico&#10;&#10;El contenido generado por IA puede ser incorrecto."/>
+                    <pic:cNvPr id="1362149031" name="Imagen 1" descr="Gráfico&#10;&#10;El contenido generado por IA puede ser incorrecto."/>
                     <pic:cNvPicPr/>
                   </pic:nvPicPr>
                   <pic:blipFill>
@@ -2131,7 +2551,7 @@
                   <pic:spPr>
                     <a:xfrm>
                       <a:off x="0" y="0"/>
-                      <a:ext cx="2984211" cy="3960000"/>
+                      <a:ext cx="2712919" cy="3600000"/>
                     </a:xfrm>
                     <a:prstGeom prst="rect">
                       <a:avLst/>
@@ -2144,218 +2564,107 @@
         </w:drawing>
       </w:r>
     </w:p>
-    <w:p/>
     <w:p>
       <w:pPr>
         <w:jc w:val="both"/>
+        <w:rPr>
+          <w:lang w:val="es-PE"/>
+        </w:rPr>
       </w:pPr>
       <w:r>
-        <w:t>In this case, using s</w:t>
-      </w:r>
-      <w:r>
-        <w:t>quares with a side length of 2.85cm does not effectively capture underlying spatial structure. The limitation is essentially the same as in the previous scenario: the discretization still produces relatively homoge</w:t>
-      </w:r>
-      <w:r>
-        <w:t>neous point counts across neighboring cells, which hinders a clear differentiation between high-density regions and peripheral areas.</w:t>
+        <w:rPr>
+          <w:lang w:val="es-PE"/>
+        </w:rPr>
+        <w:t>El problema es aparentemente e</w:t>
+      </w:r>
+      <w:r>
+        <w:rPr>
+          <w:lang w:val="es-PE"/>
+        </w:rPr>
+        <w:t>l mismo, misma cantidad de residuales al límite, esto podría traer complicaciones en un análisis más profundo.</w:t>
       </w:r>
     </w:p>
     <w:p>
       <w:pPr>
-        <w:jc w:val="both"/>
-      </w:pPr>
-      <w:r>
-        <w:t xml:space="preserve">As a result, meaningful spatial contrasts observed in the continuous heatmap are attenuated once the data area aggregated into square bins of this size, indicating that this resolution remains </w:t>
-      </w:r>
-      <w:r>
-        <w:t>suboptimal for the analysis.</w:t>
-      </w:r>
-    </w:p>
-    <w:p>
-      <w:pPr>
-        <w:jc w:val="both"/>
+        <w:rPr>
+          <w:lang w:val="es-PE"/>
+        </w:rPr>
       </w:pPr>
     </w:p>
     <w:p>
       <w:pPr>
-        <w:jc w:val="both"/>
+        <w:rPr>
+          <w:lang w:val="es-PE"/>
+        </w:rPr>
       </w:pPr>
+      <w:proofErr w:type="spellStart"/>
+      <w:r>
+        <w:rPr>
+          <w:lang w:val="es-PE"/>
+        </w:rPr>
+        <w:t>Result</w:t>
+      </w:r>
+      <w:proofErr w:type="spellEnd"/>
+      <w:r>
+        <w:rPr>
+          <w:lang w:val="es-PE"/>
+        </w:rPr>
+        <w:t xml:space="preserve"> 4: </w:t>
+      </w:r>
+      <w:r>
+        <w:rPr>
+          <w:lang w:val="es-PE"/>
+        </w:rPr>
+        <w:t>Lado del hexágonos regular</w:t>
+      </w:r>
+      <w:r>
+        <w:rPr>
+          <w:lang w:val="es-PE"/>
+        </w:rPr>
+        <w:t xml:space="preserve"> = 1.77cm (</w:t>
+      </w:r>
+      <w:proofErr w:type="spellStart"/>
+      <w:r>
+        <w:rPr>
+          <w:lang w:val="es-PE"/>
+        </w:rPr>
+        <w:t>Zone</w:t>
+      </w:r>
+      <w:proofErr w:type="spellEnd"/>
+      <w:r>
+        <w:rPr>
+          <w:lang w:val="es-PE"/>
+        </w:rPr>
+        <w:t xml:space="preserve"> 1 </w:t>
+      </w:r>
+      <w:proofErr w:type="spellStart"/>
+      <w:r>
+        <w:rPr>
+          <w:lang w:val="es-PE"/>
+        </w:rPr>
+        <w:t>Area</w:t>
+      </w:r>
+      <w:proofErr w:type="spellEnd"/>
+      <w:r>
+        <w:rPr>
+          <w:lang w:val="es-PE"/>
+        </w:rPr>
+        <w:t>)</w:t>
+      </w:r>
     </w:p>
     <w:p>
       <w:pPr>
-        <w:jc w:val="both"/>
+        <w:jc w:val="center"/>
       </w:pPr>
-    </w:p>
-    <w:tbl>
-      <w:tblPr>
-        <w:tblStyle w:val="Tablaconcuadrcula"/>
-        <w:tblpPr w:leftFromText="141" w:rightFromText="141" w:vertAnchor="text" w:horzAnchor="page" w:tblpX="5945" w:tblpY="3952"/>
-        <w:tblW w:w="0" w:type="auto"/>
-        <w:tblLook w:val="04A0" w:firstRow="1" w:lastRow="0" w:firstColumn="1" w:lastColumn="0" w:noHBand="0" w:noVBand="1"/>
-      </w:tblPr>
-      <w:tblGrid>
-        <w:gridCol w:w="2039"/>
-        <w:gridCol w:w="2039"/>
-      </w:tblGrid>
-      <w:tr>
-        <w:trPr>
-          <w:trHeight w:val="460"/>
-        </w:trPr>
-        <w:tc>
-          <w:tcPr>
-            <w:tcW w:w="2039" w:type="dxa"/>
-          </w:tcPr>
-          <w:p>
-            <w:proofErr w:type="spellStart"/>
-            <w:r>
-              <w:lastRenderedPageBreak/>
-              <w:t>Cudrados</w:t>
-            </w:r>
-            <w:proofErr w:type="spellEnd"/>
-            <w:r>
-              <w:t xml:space="preserve"> </w:t>
-            </w:r>
-            <w:proofErr w:type="spellStart"/>
-            <w:r>
-              <w:t>Totales</w:t>
-            </w:r>
-            <w:proofErr w:type="spellEnd"/>
-          </w:p>
-        </w:tc>
-        <w:tc>
-          <w:tcPr>
-            <w:tcW w:w="2039" w:type="dxa"/>
-          </w:tcPr>
-          <w:p>
-            <w:r>
-              <w:t xml:space="preserve">6 x </w:t>
-            </w:r>
-            <w:r>
-              <w:t>9</w:t>
-            </w:r>
-          </w:p>
-        </w:tc>
-      </w:tr>
-      <w:tr>
-        <w:trPr>
-          <w:trHeight w:val="430"/>
-        </w:trPr>
-        <w:tc>
-          <w:tcPr>
-            <w:tcW w:w="2039" w:type="dxa"/>
-          </w:tcPr>
-          <w:p>
-            <w:proofErr w:type="spellStart"/>
-            <w:r>
-              <w:t>Cuadrados</w:t>
-            </w:r>
-            <w:proofErr w:type="spellEnd"/>
-            <w:r>
-              <w:t xml:space="preserve"> Vacíos</w:t>
-            </w:r>
-          </w:p>
-        </w:tc>
-        <w:tc>
-          <w:tcPr>
-            <w:tcW w:w="2039" w:type="dxa"/>
-          </w:tcPr>
-          <w:p>
-            <w:r>
-              <w:t>7</w:t>
-            </w:r>
-          </w:p>
-        </w:tc>
-      </w:tr>
-      <w:tr>
-        <w:trPr>
-          <w:trHeight w:val="460"/>
-        </w:trPr>
-        <w:tc>
-          <w:tcPr>
-            <w:tcW w:w="2039" w:type="dxa"/>
-          </w:tcPr>
-          <w:p>
-            <w:proofErr w:type="spellStart"/>
-            <w:r>
-              <w:t>Hexágonos</w:t>
-            </w:r>
-            <w:proofErr w:type="spellEnd"/>
-            <w:r>
-              <w:t xml:space="preserve"> </w:t>
-            </w:r>
-            <w:proofErr w:type="spellStart"/>
-            <w:r>
-              <w:t>Totales</w:t>
-            </w:r>
-            <w:proofErr w:type="spellEnd"/>
-          </w:p>
-        </w:tc>
-        <w:tc>
-          <w:tcPr>
-            <w:tcW w:w="2039" w:type="dxa"/>
-          </w:tcPr>
-          <w:p>
-            <w:r>
-              <w:t>x</w:t>
-            </w:r>
-          </w:p>
-        </w:tc>
-      </w:tr>
-      <w:tr>
-        <w:trPr>
-          <w:trHeight w:val="430"/>
-        </w:trPr>
-        <w:tc>
-          <w:tcPr>
-            <w:tcW w:w="2039" w:type="dxa"/>
-          </w:tcPr>
-          <w:p>
-            <w:proofErr w:type="spellStart"/>
-            <w:r>
-              <w:t>Hexágonos</w:t>
-            </w:r>
-            <w:proofErr w:type="spellEnd"/>
-            <w:r>
-              <w:t xml:space="preserve"> Vacíos</w:t>
-            </w:r>
-          </w:p>
-        </w:tc>
-        <w:tc>
-          <w:tcPr>
-            <w:tcW w:w="2039" w:type="dxa"/>
-          </w:tcPr>
-          <w:p>
-            <w:r>
-              <w:t>x</w:t>
-            </w:r>
-          </w:p>
-        </w:tc>
-      </w:tr>
-    </w:tbl>
-    <w:p>
-      <w:pPr>
-        <w:rPr>
-          <w:b/>
-          <w:bCs/>
-        </w:rPr>
-      </w:pPr>
-      <w:r>
-        <w:rPr>
-          <w:b/>
-          <w:bCs/>
-        </w:rPr>
-        <w:t>Hexagons with 2.85cm per side</w:t>
-      </w:r>
-    </w:p>
-    <w:p>
       <w:r>
         <w:rPr>
           <w:noProof/>
         </w:rPr>
         <w:drawing>
-          <wp:inline distT="0" distB="0" distL="0" distR="0" wp14:anchorId="23126482" wp14:editId="752C789E">
-            <wp:extent cx="2960481" cy="3960000"/>
-            <wp:effectExtent l="0" t="0" r="0" b="2540"/>
-            <wp:docPr id="368686105" name="Imagen 1" descr="Gráfico&#10;&#10;El contenido generado por IA puede ser incorrecto."/>
+          <wp:inline distT="0" distB="0" distL="0" distR="0" wp14:anchorId="142A2F26" wp14:editId="26C3AD6C">
+            <wp:extent cx="2711856" cy="3600000"/>
+            <wp:effectExtent l="0" t="0" r="0" b="635"/>
+            <wp:docPr id="279661235" name="Imagen 1" descr="Imagen que contiene Diagrama&#10;&#10;El contenido generado por IA puede ser incorrecto."/>
             <wp:cNvGraphicFramePr>
               <a:graphicFrameLocks xmlns:a="http://schemas.openxmlformats.org/drawingml/2006/main" noChangeAspect="1"/>
             </wp:cNvGraphicFramePr>
@@ -2363,7 +2672,7 @@
               <a:graphicData uri="http://schemas.openxmlformats.org/drawingml/2006/picture">
                 <pic:pic xmlns:pic="http://schemas.openxmlformats.org/drawingml/2006/picture">
                   <pic:nvPicPr>
-                    <pic:cNvPr id="368686105" name="Imagen 1" descr="Gráfico&#10;&#10;El contenido generado por IA puede ser incorrecto."/>
+                    <pic:cNvPr id="279661235" name="Imagen 1" descr="Imagen que contiene Diagrama&#10;&#10;El contenido generado por IA puede ser incorrecto."/>
                     <pic:cNvPicPr/>
                   </pic:nvPicPr>
                   <pic:blipFill>
@@ -2375,7 +2684,7 @@
                   <pic:spPr>
                     <a:xfrm>
                       <a:off x="0" y="0"/>
-                      <a:ext cx="2960481" cy="3960000"/>
+                      <a:ext cx="2711856" cy="3600000"/>
                     </a:xfrm>
                     <a:prstGeom prst="rect">
                       <a:avLst/>
@@ -2390,118 +2699,27 @@
     </w:p>
     <w:p>
       <w:pPr>
+        <w:jc w:val="both"/>
         <w:rPr>
           <w:lang w:val="es-PE"/>
         </w:rPr>
       </w:pPr>
-    </w:p>
-    <w:p>
-      <w:r>
-        <w:t>Compared to square-based d</w:t>
-      </w:r>
-      <w:r>
-        <w:t xml:space="preserve">iscretization, the hexagonal approach is </w:t>
-      </w:r>
-      <w:r>
-        <w:t>clearly</w:t>
-      </w:r>
-      <w:r>
-        <w:t xml:space="preserve"> superior. However, hexagons with a 3cm side length provide a more effective representation than those with 2.85</w:t>
-      </w:r>
-      <w:r>
-        <w:t xml:space="preserve">cm side length. The larger hexagons reduce the total number of cells while enhancing contrast between </w:t>
-      </w:r>
-      <w:r>
-        <w:t>high</w:t>
-      </w:r>
-      <w:r>
-        <w:t xml:space="preserve">-density and low-density regions. </w:t>
-      </w:r>
-    </w:p>
-    <w:p>
-      <w:r>
-        <w:t xml:space="preserve">This coarser but </w:t>
-      </w:r>
-      <w:r>
-        <w:t xml:space="preserve">more informative discretization amplifies differences across spatial zones, allowing dense areas to be more </w:t>
-      </w:r>
-      <w:r>
-        <w:t>clearly</w:t>
-      </w:r>
-      <w:r>
-        <w:t xml:space="preserve"> distinguis</w:t>
-      </w:r>
-      <w:r>
-        <w:t>hed from peripheral regions. As a result, the 3cm hexagonal grid offers a better balance between spatial resolution and</w:t>
-      </w:r>
-      <w:r>
-        <w:t xml:space="preserve"> interpretability for this analysis.</w:t>
-      </w:r>
-    </w:p>
-    <w:p/>
-    <w:p/>
-    <w:p/>
-    <w:p/>
-    <w:p/>
-    <w:p/>
-    <w:p/>
-    <w:p/>
-    <w:p/>
-    <w:p/>
-    <w:p/>
-    <w:p/>
-    <w:p/>
-    <w:p>
-      <w:pPr>
-        <w:rPr>
-          <w:b/>
-          <w:bCs/>
-          <w:lang w:val="es-PE"/>
-        </w:rPr>
-      </w:pPr>
-      <w:proofErr w:type="spellStart"/>
-      <w:r>
-        <w:rPr>
-          <w:b/>
-          <w:bCs/>
-          <w:lang w:val="es-PE"/>
-        </w:rPr>
-        <w:lastRenderedPageBreak/>
-        <w:t>Zone</w:t>
-      </w:r>
-      <w:proofErr w:type="spellEnd"/>
-      <w:r>
-        <w:rPr>
-          <w:b/>
-          <w:bCs/>
-          <w:lang w:val="es-PE"/>
-        </w:rPr>
-        <w:t xml:space="preserve"> 1 + </w:t>
-      </w:r>
-      <w:proofErr w:type="spellStart"/>
-      <w:r>
-        <w:rPr>
-          <w:b/>
-          <w:bCs/>
-          <w:lang w:val="es-PE"/>
-        </w:rPr>
-        <w:t>Zone</w:t>
-      </w:r>
-      <w:proofErr w:type="spellEnd"/>
-      <w:r>
-        <w:rPr>
-          <w:b/>
-          <w:bCs/>
-          <w:lang w:val="es-PE"/>
-        </w:rPr>
-        <w:t xml:space="preserve"> 2</w:t>
+      <w:r>
+        <w:rPr>
+          <w:lang w:val="es-PE"/>
+        </w:rPr>
+        <w:t>El resultado es m</w:t>
+      </w:r>
+      <w:r>
+        <w:rPr>
+          <w:lang w:val="es-PE"/>
+        </w:rPr>
+        <w:t>ucho mejor, ya que los hexágonos poblados se diferencias por muchos de los residuales y sobre todo es porque tienen una correlación espacial mucho más alta de acuerdo a su comportamiento natural, KDE suavizado. Es la mejor medida hasta el momento, quizá iterando podría buscarse la medida más adecuada para esta forma polígono.</w:t>
       </w:r>
     </w:p>
     <w:p>
       <w:pPr>
         <w:rPr>
-          <w:b/>
-          <w:bCs/>
           <w:lang w:val="es-PE"/>
         </w:rPr>
       </w:pPr>
@@ -2512,645 +2730,43 @@
           <w:lang w:val="es-PE"/>
         </w:rPr>
       </w:pPr>
-      <w:r>
-        <w:rPr>
-          <w:noProof/>
-        </w:rPr>
-        <w:drawing>
-          <wp:inline distT="0" distB="0" distL="0" distR="0" wp14:anchorId="3189F445" wp14:editId="15F2A227">
-            <wp:extent cx="2927368" cy="3960000"/>
-            <wp:effectExtent l="0" t="0" r="6350" b="2540"/>
-            <wp:docPr id="496057938" name="Imagen 1" descr="Diagrama&#10;&#10;El contenido generado por IA puede ser incorrecto."/>
-            <wp:cNvGraphicFramePr>
-              <a:graphicFrameLocks xmlns:a="http://schemas.openxmlformats.org/drawingml/2006/main" noChangeAspect="1"/>
-            </wp:cNvGraphicFramePr>
-            <a:graphic xmlns:a="http://schemas.openxmlformats.org/drawingml/2006/main">
-              <a:graphicData uri="http://schemas.openxmlformats.org/drawingml/2006/picture">
-                <pic:pic xmlns:pic="http://schemas.openxmlformats.org/drawingml/2006/picture">
-                  <pic:nvPicPr>
-                    <pic:cNvPr id="496057938" name="Imagen 1" descr="Diagrama&#10;&#10;El contenido generado por IA puede ser incorrecto."/>
-                    <pic:cNvPicPr/>
-                  </pic:nvPicPr>
-                  <pic:blipFill>
-                    <a:blip r:embed="rId11"/>
-                    <a:stretch>
-                      <a:fillRect/>
-                    </a:stretch>
-                  </pic:blipFill>
-                  <pic:spPr>
-                    <a:xfrm>
-                      <a:off x="0" y="0"/>
-                      <a:ext cx="2927368" cy="3960000"/>
-                    </a:xfrm>
-                    <a:prstGeom prst="rect">
-                      <a:avLst/>
-                    </a:prstGeom>
-                  </pic:spPr>
-                </pic:pic>
-              </a:graphicData>
-            </a:graphic>
-          </wp:inline>
-        </w:drawing>
-      </w:r>
-      <w:r>
-        <w:rPr>
-          <w:noProof/>
-        </w:rPr>
-        <w:drawing>
-          <wp:inline distT="0" distB="0" distL="0" distR="0" wp14:anchorId="4253996C" wp14:editId="4EDD8CBD">
-            <wp:extent cx="3018495" cy="3960000"/>
-            <wp:effectExtent l="0" t="0" r="0" b="2540"/>
-            <wp:docPr id="1833829929" name="Imagen 1" descr="Gráfico, Gráfico de dispersión&#10;&#10;El contenido generado por IA puede ser incorrecto."/>
-            <wp:cNvGraphicFramePr>
-              <a:graphicFrameLocks xmlns:a="http://schemas.openxmlformats.org/drawingml/2006/main" noChangeAspect="1"/>
-            </wp:cNvGraphicFramePr>
-            <a:graphic xmlns:a="http://schemas.openxmlformats.org/drawingml/2006/main">
-              <a:graphicData uri="http://schemas.openxmlformats.org/drawingml/2006/picture">
-                <pic:pic xmlns:pic="http://schemas.openxmlformats.org/drawingml/2006/picture">
-                  <pic:nvPicPr>
-                    <pic:cNvPr id="1833829929" name="Imagen 1" descr="Gráfico, Gráfico de dispersión&#10;&#10;El contenido generado por IA puede ser incorrecto."/>
-                    <pic:cNvPicPr/>
-                  </pic:nvPicPr>
-                  <pic:blipFill>
-                    <a:blip r:embed="rId12"/>
-                    <a:stretch>
-                      <a:fillRect/>
-                    </a:stretch>
-                  </pic:blipFill>
-                  <pic:spPr>
-                    <a:xfrm>
-                      <a:off x="0" y="0"/>
-                      <a:ext cx="3018495" cy="3960000"/>
-                    </a:xfrm>
-                    <a:prstGeom prst="rect">
-                      <a:avLst/>
-                    </a:prstGeom>
-                  </pic:spPr>
-                </pic:pic>
-              </a:graphicData>
-            </a:graphic>
-          </wp:inline>
-        </w:drawing>
-      </w:r>
-    </w:p>
-    <w:tbl>
-      <w:tblPr>
-        <w:tblStyle w:val="Tablaconcuadrcula"/>
-        <w:tblpPr w:leftFromText="141" w:rightFromText="141" w:vertAnchor="text" w:horzAnchor="page" w:tblpX="5995" w:tblpY="3868"/>
-        <w:tblW w:w="0" w:type="auto"/>
-        <w:tblLook w:val="04A0" w:firstRow="1" w:lastRow="0" w:firstColumn="1" w:lastColumn="0" w:noHBand="0" w:noVBand="1"/>
-      </w:tblPr>
-      <w:tblGrid>
-        <w:gridCol w:w="2039"/>
-        <w:gridCol w:w="2039"/>
-      </w:tblGrid>
-      <w:tr>
-        <w:trPr>
-          <w:trHeight w:val="460"/>
-        </w:trPr>
-        <w:tc>
-          <w:tcPr>
-            <w:tcW w:w="2039" w:type="dxa"/>
-          </w:tcPr>
-          <w:p>
-            <w:proofErr w:type="spellStart"/>
-            <w:r>
-              <w:t>Cudrados</w:t>
-            </w:r>
-            <w:proofErr w:type="spellEnd"/>
-            <w:r>
-              <w:t xml:space="preserve"> </w:t>
-            </w:r>
-            <w:proofErr w:type="spellStart"/>
-            <w:r>
-              <w:t>Totales</w:t>
-            </w:r>
-            <w:proofErr w:type="spellEnd"/>
-          </w:p>
-        </w:tc>
-        <w:tc>
-          <w:tcPr>
-            <w:tcW w:w="2039" w:type="dxa"/>
-          </w:tcPr>
-          <w:p>
-            <w:r>
-              <w:t>2 x 4</w:t>
-            </w:r>
-          </w:p>
-        </w:tc>
-      </w:tr>
-      <w:tr>
-        <w:trPr>
-          <w:trHeight w:val="430"/>
-        </w:trPr>
-        <w:tc>
-          <w:tcPr>
-            <w:tcW w:w="2039" w:type="dxa"/>
-          </w:tcPr>
-          <w:p>
-            <w:proofErr w:type="spellStart"/>
-            <w:r>
-              <w:t>Cuadrados</w:t>
-            </w:r>
-            <w:proofErr w:type="spellEnd"/>
-            <w:r>
-              <w:t xml:space="preserve"> Vacíos</w:t>
-            </w:r>
-          </w:p>
-        </w:tc>
-        <w:tc>
-          <w:tcPr>
-            <w:tcW w:w="2039" w:type="dxa"/>
-          </w:tcPr>
-          <w:p>
-            <w:r>
-              <w:t>0</w:t>
-            </w:r>
-          </w:p>
-        </w:tc>
-      </w:tr>
-      <w:tr>
-        <w:trPr>
-          <w:trHeight w:val="460"/>
-        </w:trPr>
-        <w:tc>
-          <w:tcPr>
-            <w:tcW w:w="2039" w:type="dxa"/>
-          </w:tcPr>
-          <w:p>
-            <w:proofErr w:type="spellStart"/>
-            <w:r>
-              <w:t>Hexágonos</w:t>
-            </w:r>
-            <w:proofErr w:type="spellEnd"/>
-            <w:r>
-              <w:t xml:space="preserve"> </w:t>
-            </w:r>
-            <w:proofErr w:type="spellStart"/>
-            <w:r>
-              <w:t>Totales</w:t>
-            </w:r>
-            <w:proofErr w:type="spellEnd"/>
-          </w:p>
-        </w:tc>
-        <w:tc>
-          <w:tcPr>
-            <w:tcW w:w="2039" w:type="dxa"/>
-          </w:tcPr>
-          <w:p>
-            <w:r>
-              <w:t>x</w:t>
-            </w:r>
-          </w:p>
-        </w:tc>
-      </w:tr>
-      <w:tr>
-        <w:trPr>
-          <w:trHeight w:val="430"/>
-        </w:trPr>
-        <w:tc>
-          <w:tcPr>
-            <w:tcW w:w="2039" w:type="dxa"/>
-          </w:tcPr>
-          <w:p>
-            <w:proofErr w:type="spellStart"/>
-            <w:r>
-              <w:t>Hexágonos</w:t>
-            </w:r>
-            <w:proofErr w:type="spellEnd"/>
-            <w:r>
-              <w:t xml:space="preserve"> Vacíos</w:t>
-            </w:r>
-          </w:p>
-        </w:tc>
-        <w:tc>
-          <w:tcPr>
-            <w:tcW w:w="2039" w:type="dxa"/>
-          </w:tcPr>
-          <w:p>
-            <w:r>
-              <w:t>x</w:t>
-            </w:r>
-          </w:p>
-        </w:tc>
-      </w:tr>
-    </w:tbl>
-    <w:p>
-      <w:pPr>
-        <w:rPr>
-          <w:lang w:val="es-PE"/>
-        </w:rPr>
-      </w:pPr>
-      <w:r>
-        <w:rPr>
-          <w:noProof/>
-        </w:rPr>
-        <w:drawing>
-          <wp:inline distT="0" distB="0" distL="0" distR="0" wp14:anchorId="1EE10B92" wp14:editId="766A5791">
-            <wp:extent cx="3020982" cy="3960000"/>
-            <wp:effectExtent l="0" t="0" r="8255" b="2540"/>
-            <wp:docPr id="632651311" name="Imagen 1" descr="Gráfico, Gráfico radial, Gráfico de dispersión&#10;&#10;El contenido generado por IA puede ser incorrecto."/>
-            <wp:cNvGraphicFramePr>
-              <a:graphicFrameLocks xmlns:a="http://schemas.openxmlformats.org/drawingml/2006/main" noChangeAspect="1"/>
-            </wp:cNvGraphicFramePr>
-            <a:graphic xmlns:a="http://schemas.openxmlformats.org/drawingml/2006/main">
-              <a:graphicData uri="http://schemas.openxmlformats.org/drawingml/2006/picture">
-                <pic:pic xmlns:pic="http://schemas.openxmlformats.org/drawingml/2006/picture">
-                  <pic:nvPicPr>
-                    <pic:cNvPr id="632651311" name="Imagen 1" descr="Gráfico, Gráfico radial, Gráfico de dispersión&#10;&#10;El contenido generado por IA puede ser incorrecto."/>
-                    <pic:cNvPicPr/>
-                  </pic:nvPicPr>
-                  <pic:blipFill>
-                    <a:blip r:embed="rId13"/>
-                    <a:stretch>
-                      <a:fillRect/>
-                    </a:stretch>
-                  </pic:blipFill>
-                  <pic:spPr>
-                    <a:xfrm>
-                      <a:off x="0" y="0"/>
-                      <a:ext cx="3020982" cy="3960000"/>
-                    </a:xfrm>
-                    <a:prstGeom prst="rect">
-                      <a:avLst/>
-                    </a:prstGeom>
-                  </pic:spPr>
-                </pic:pic>
-              </a:graphicData>
-            </a:graphic>
-          </wp:inline>
-        </w:drawing>
+      <w:proofErr w:type="spellStart"/>
+      <w:r>
+        <w:rPr>
+          <w:lang w:val="es-PE"/>
+        </w:rPr>
+        <w:lastRenderedPageBreak/>
+        <w:t>Result</w:t>
+      </w:r>
+      <w:proofErr w:type="spellEnd"/>
+      <w:r>
+        <w:rPr>
+          <w:lang w:val="es-PE"/>
+        </w:rPr>
+        <w:t xml:space="preserve"> 5: </w:t>
+      </w:r>
+      <w:r>
+        <w:rPr>
+          <w:lang w:val="es-PE"/>
+        </w:rPr>
+        <w:t>Construcción de la pantorrilla en 3D</w:t>
       </w:r>
     </w:p>
     <w:p>
       <w:pPr>
+        <w:jc w:val="center"/>
         <w:rPr>
           <w:lang w:val="es-PE"/>
         </w:rPr>
       </w:pPr>
-    </w:p>
-    <w:p>
-      <w:pPr>
-        <w:rPr>
-          <w:lang w:val="es-PE"/>
-        </w:rPr>
-      </w:pPr>
-    </w:p>
-    <w:p>
-      <w:pPr>
-        <w:rPr>
-          <w:lang w:val="es-PE"/>
-        </w:rPr>
-      </w:pPr>
-    </w:p>
-    <w:p>
-      <w:pPr>
-        <w:rPr>
-          <w:lang w:val="es-PE"/>
-        </w:rPr>
-      </w:pPr>
-    </w:p>
-    <w:p>
-      <w:pPr>
-        <w:rPr>
-          <w:b/>
-          <w:bCs/>
-          <w:lang w:val="es-PE"/>
-        </w:rPr>
-      </w:pPr>
-      <w:r>
-        <w:rPr>
-          <w:b/>
-          <w:bCs/>
-          <w:lang w:val="es-PE"/>
-        </w:rPr>
-        <w:lastRenderedPageBreak/>
-        <w:t xml:space="preserve">Sigma </w:t>
-      </w:r>
-      <w:proofErr w:type="spellStart"/>
-      <w:r>
-        <w:rPr>
-          <w:b/>
-          <w:bCs/>
-          <w:lang w:val="es-PE"/>
-        </w:rPr>
-        <w:t>value</w:t>
-      </w:r>
-      <w:proofErr w:type="spellEnd"/>
-      <w:r>
-        <w:rPr>
-          <w:b/>
-          <w:bCs/>
-          <w:lang w:val="es-PE"/>
-        </w:rPr>
-        <w:t xml:space="preserve"> = 1.2</w:t>
-      </w:r>
-    </w:p>
-    <w:p>
       <w:r>
         <w:rPr>
           <w:noProof/>
         </w:rPr>
         <w:drawing>
-          <wp:inline distT="0" distB="0" distL="0" distR="0" wp14:anchorId="2E769ABC" wp14:editId="171AECC0">
-            <wp:extent cx="3032989" cy="3960000"/>
-            <wp:effectExtent l="0" t="0" r="0" b="2540"/>
-            <wp:docPr id="1444444826" name="Imagen 1" descr="Gráfico de dispersión&#10;&#10;El contenido generado por IA puede ser incorrecto."/>
-            <wp:cNvGraphicFramePr>
-              <a:graphicFrameLocks xmlns:a="http://schemas.openxmlformats.org/drawingml/2006/main" noChangeAspect="1"/>
-            </wp:cNvGraphicFramePr>
-            <a:graphic xmlns:a="http://schemas.openxmlformats.org/drawingml/2006/main">
-              <a:graphicData uri="http://schemas.openxmlformats.org/drawingml/2006/picture">
-                <pic:pic xmlns:pic="http://schemas.openxmlformats.org/drawingml/2006/picture">
-                  <pic:nvPicPr>
-                    <pic:cNvPr id="1444444826" name="Imagen 1" descr="Gráfico de dispersión&#10;&#10;El contenido generado por IA puede ser incorrecto."/>
-                    <pic:cNvPicPr/>
-                  </pic:nvPicPr>
-                  <pic:blipFill>
-                    <a:blip r:embed="rId14"/>
-                    <a:stretch>
-                      <a:fillRect/>
-                    </a:stretch>
-                  </pic:blipFill>
-                  <pic:spPr>
-                    <a:xfrm>
-                      <a:off x="0" y="0"/>
-                      <a:ext cx="3032989" cy="3960000"/>
-                    </a:xfrm>
-                    <a:prstGeom prst="rect">
-                      <a:avLst/>
-                    </a:prstGeom>
-                  </pic:spPr>
-                </pic:pic>
-              </a:graphicData>
-            </a:graphic>
-          </wp:inline>
-        </w:drawing>
-      </w:r>
-    </w:p>
-    <w:p>
-      <w:r>
-        <w:rPr>
-          <w:noProof/>
-        </w:rPr>
-        <w:drawing>
-          <wp:inline distT="0" distB="0" distL="0" distR="0" wp14:anchorId="3D200B5E" wp14:editId="2281448C">
-            <wp:extent cx="2962912" cy="3960000"/>
-            <wp:effectExtent l="0" t="0" r="8890" b="2540"/>
-            <wp:docPr id="884903166" name="Imagen 1" descr="Gráfico&#10;&#10;El contenido generado por IA puede ser incorrecto."/>
-            <wp:cNvGraphicFramePr>
-              <a:graphicFrameLocks xmlns:a="http://schemas.openxmlformats.org/drawingml/2006/main" noChangeAspect="1"/>
-            </wp:cNvGraphicFramePr>
-            <a:graphic xmlns:a="http://schemas.openxmlformats.org/drawingml/2006/main">
-              <a:graphicData uri="http://schemas.openxmlformats.org/drawingml/2006/picture">
-                <pic:pic xmlns:pic="http://schemas.openxmlformats.org/drawingml/2006/picture">
-                  <pic:nvPicPr>
-                    <pic:cNvPr id="884903166" name="Imagen 1" descr="Gráfico&#10;&#10;El contenido generado por IA puede ser incorrecto."/>
-                    <pic:cNvPicPr/>
-                  </pic:nvPicPr>
-                  <pic:blipFill>
-                    <a:blip r:embed="rId15"/>
-                    <a:stretch>
-                      <a:fillRect/>
-                    </a:stretch>
-                  </pic:blipFill>
-                  <pic:spPr>
-                    <a:xfrm>
-                      <a:off x="0" y="0"/>
-                      <a:ext cx="2962912" cy="3960000"/>
-                    </a:xfrm>
-                    <a:prstGeom prst="rect">
-                      <a:avLst/>
-                    </a:prstGeom>
-                  </pic:spPr>
-                </pic:pic>
-              </a:graphicData>
-            </a:graphic>
-          </wp:inline>
-        </w:drawing>
-      </w:r>
-      <w:r>
-        <w:rPr>
-          <w:noProof/>
-        </w:rPr>
-        <w:drawing>
-          <wp:inline distT="0" distB="0" distL="0" distR="0" wp14:anchorId="6885E7A3" wp14:editId="614FD470">
-            <wp:extent cx="2991367" cy="3960000"/>
-            <wp:effectExtent l="0" t="0" r="0" b="2540"/>
-            <wp:docPr id="1815161079" name="Imagen 1" descr="Gráfico, Gráfico de superficie&#10;&#10;El contenido generado por IA puede ser incorrecto."/>
-            <wp:cNvGraphicFramePr>
-              <a:graphicFrameLocks xmlns:a="http://schemas.openxmlformats.org/drawingml/2006/main" noChangeAspect="1"/>
-            </wp:cNvGraphicFramePr>
-            <a:graphic xmlns:a="http://schemas.openxmlformats.org/drawingml/2006/main">
-              <a:graphicData uri="http://schemas.openxmlformats.org/drawingml/2006/picture">
-                <pic:pic xmlns:pic="http://schemas.openxmlformats.org/drawingml/2006/picture">
-                  <pic:nvPicPr>
-                    <pic:cNvPr id="1815161079" name="Imagen 1" descr="Gráfico, Gráfico de superficie&#10;&#10;El contenido generado por IA puede ser incorrecto."/>
-                    <pic:cNvPicPr/>
-                  </pic:nvPicPr>
-                  <pic:blipFill>
-                    <a:blip r:embed="rId16"/>
-                    <a:stretch>
-                      <a:fillRect/>
-                    </a:stretch>
-                  </pic:blipFill>
-                  <pic:spPr>
-                    <a:xfrm>
-                      <a:off x="0" y="0"/>
-                      <a:ext cx="2991367" cy="3960000"/>
-                    </a:xfrm>
-                    <a:prstGeom prst="rect">
-                      <a:avLst/>
-                    </a:prstGeom>
-                  </pic:spPr>
-                </pic:pic>
-              </a:graphicData>
-            </a:graphic>
-          </wp:inline>
-        </w:drawing>
-      </w:r>
-    </w:p>
-    <w:p/>
-    <w:p/>
-    <w:p/>
-    <w:p/>
-    <w:p/>
-    <w:p>
-      <w:pPr>
-        <w:rPr>
-          <w:b/>
-          <w:bCs/>
-        </w:rPr>
-      </w:pPr>
-      <w:r>
-        <w:rPr>
-          <w:b/>
-          <w:bCs/>
-        </w:rPr>
-        <w:lastRenderedPageBreak/>
-        <w:t xml:space="preserve">3D </w:t>
-      </w:r>
-      <w:r>
-        <w:rPr>
-          <w:b/>
-          <w:bCs/>
-        </w:rPr>
-        <w:t>CALF</w:t>
-      </w:r>
-    </w:p>
-    <w:p>
-      <w:pPr>
-        <w:pStyle w:val="Prrafodelista"/>
-        <w:numPr>
-          <w:ilvl w:val="0"/>
-          <w:numId w:val="2"/>
-        </w:numPr>
-      </w:pPr>
-      <w:proofErr w:type="spellStart"/>
-      <w:r>
-        <w:t>Circ_A</w:t>
-      </w:r>
-      <w:proofErr w:type="spellEnd"/>
-      <w:r>
-        <w:t xml:space="preserve">, </w:t>
-      </w:r>
-      <w:proofErr w:type="spellStart"/>
-      <w:r>
-        <w:t>Circ_B</w:t>
-      </w:r>
-      <w:proofErr w:type="spellEnd"/>
-      <w:r>
-        <w:t xml:space="preserve">, </w:t>
-      </w:r>
-      <w:proofErr w:type="spellStart"/>
-      <w:r>
-        <w:t>Circ_KF</w:t>
-      </w:r>
-      <w:proofErr w:type="spellEnd"/>
-    </w:p>
-    <w:p>
-      <w:pPr>
-        <w:pStyle w:val="Prrafodelista"/>
-        <w:numPr>
-          <w:ilvl w:val="0"/>
-          <w:numId w:val="2"/>
-        </w:numPr>
-        <w:rPr>
-          <w:lang w:val="pt-BR"/>
-        </w:rPr>
-      </w:pPr>
-      <w:r>
-        <w:rPr>
-          <w:lang w:val="pt-BR"/>
-        </w:rPr>
-        <w:t>Alturas: z(KF), z(B), z(A)</w:t>
-      </w:r>
-    </w:p>
-    <w:p>
-      <w:pPr>
-        <w:pStyle w:val="Prrafodelista"/>
-        <w:numPr>
-          <w:ilvl w:val="0"/>
-          <w:numId w:val="2"/>
-        </w:numPr>
-        <w:rPr>
-          <w:lang w:val="es-PE"/>
-        </w:rPr>
-      </w:pPr>
-      <w:r>
-        <w:rPr>
-          <w:lang w:val="es-PE"/>
-        </w:rPr>
-        <w:t>Radios</w:t>
-      </w:r>
-    </w:p>
-    <w:p>
-      <w:pPr>
-        <w:pStyle w:val="Prrafodelista"/>
-        <w:numPr>
-          <w:ilvl w:val="0"/>
-          <w:numId w:val="2"/>
-        </w:numPr>
-        <w:rPr>
-          <w:lang w:val="es-PE"/>
-        </w:rPr>
-      </w:pPr>
-      <w:r>
-        <w:rPr>
-          <w:lang w:val="es-PE"/>
-        </w:rPr>
-        <w:t xml:space="preserve">Sector: </w:t>
-      </w:r>
-      <w:r>
-        <w:rPr>
-          <w:lang w:val="es-PE"/>
-        </w:rPr>
-        <w:t xml:space="preserve">30% x </w:t>
-      </w:r>
-      <w:proofErr w:type="spellStart"/>
-      <w:r>
-        <w:rPr>
-          <w:lang w:val="es-PE"/>
-        </w:rPr>
-        <w:t>Circ_A</w:t>
-      </w:r>
-      <w:proofErr w:type="spellEnd"/>
-      <w:r>
-        <w:rPr>
-          <w:lang w:val="es-PE"/>
-        </w:rPr>
-        <w:t xml:space="preserve">, 45% x </w:t>
-      </w:r>
-      <w:proofErr w:type="spellStart"/>
-      <w:r>
-        <w:rPr>
-          <w:lang w:val="es-PE"/>
-        </w:rPr>
-        <w:t>Cir</w:t>
-      </w:r>
-      <w:r>
-        <w:rPr>
-          <w:lang w:val="es-PE"/>
-        </w:rPr>
-        <w:t>c_B</w:t>
-      </w:r>
-      <w:proofErr w:type="spellEnd"/>
-      <w:r>
-        <w:rPr>
-          <w:lang w:val="es-PE"/>
-        </w:rPr>
-        <w:t xml:space="preserve">, 25% x </w:t>
-      </w:r>
-      <w:proofErr w:type="spellStart"/>
-      <w:r>
-        <w:rPr>
-          <w:lang w:val="es-PE"/>
-        </w:rPr>
-        <w:t>Circ_KF</w:t>
-      </w:r>
-      <w:proofErr w:type="spellEnd"/>
-    </w:p>
-    <w:p>
-      <w:pPr>
-        <w:rPr>
-          <w:lang w:val="es-PE"/>
-        </w:rPr>
-      </w:pPr>
-    </w:p>
-    <w:p>
-      <w:pPr>
-        <w:rPr>
-          <w:lang w:val="es-PE"/>
-        </w:rPr>
-      </w:pPr>
-      <w:r>
-        <w:rPr>
-          <w:noProof/>
-        </w:rPr>
-        <w:drawing>
-          <wp:inline distT="0" distB="0" distL="0" distR="0" wp14:anchorId="03105B41" wp14:editId="5C4BA96A">
-            <wp:extent cx="2775589" cy="3960000"/>
-            <wp:effectExtent l="0" t="0" r="5715" b="2540"/>
+          <wp:inline distT="0" distB="0" distL="0" distR="0" wp14:anchorId="03105B41" wp14:editId="3E9E965C">
+            <wp:extent cx="2523263" cy="3600000"/>
+            <wp:effectExtent l="0" t="0" r="0" b="635"/>
             <wp:docPr id="1875043703" name="Imagen 1" descr="Gráfico, Gráfico de embudo&#10;&#10;El contenido generado por IA puede ser incorrecto."/>
             <wp:cNvGraphicFramePr>
               <a:graphicFrameLocks xmlns:a="http://schemas.openxmlformats.org/drawingml/2006/main" noChangeAspect="1"/>
@@ -3163,7 +2779,7 @@
                     <pic:cNvPicPr/>
                   </pic:nvPicPr>
                   <pic:blipFill>
-                    <a:blip r:embed="rId17"/>
+                    <a:blip r:embed="rId11"/>
                     <a:stretch>
                       <a:fillRect/>
                     </a:stretch>
@@ -3171,7 +2787,7 @@
                   <pic:spPr>
                     <a:xfrm>
                       <a:off x="0" y="0"/>
-                      <a:ext cx="2775589" cy="3960000"/>
+                      <a:ext cx="2523263" cy="3600000"/>
                     </a:xfrm>
                     <a:prstGeom prst="rect">
                       <a:avLst/>
@@ -3185,120 +2801,12 @@
       </w:r>
       <w:r>
         <w:rPr>
-          <w:lang w:val="es-PE"/>
-        </w:rPr>
-        <w:t xml:space="preserve">    </w:t>
-      </w:r>
-      <w:r>
-        <w:rPr>
           <w:noProof/>
         </w:rPr>
         <w:drawing>
-          <wp:inline distT="0" distB="0" distL="0" distR="0" wp14:anchorId="52851910" wp14:editId="385CBF8E">
-            <wp:extent cx="2912287" cy="2880000"/>
-            <wp:effectExtent l="0" t="0" r="2540" b="0"/>
-            <wp:docPr id="1155075125" name="Imagen 1" descr="Gráfico&#10;&#10;El contenido generado por IA puede ser incorrecto."/>
-            <wp:cNvGraphicFramePr>
-              <a:graphicFrameLocks xmlns:a="http://schemas.openxmlformats.org/drawingml/2006/main" noChangeAspect="1"/>
-            </wp:cNvGraphicFramePr>
-            <a:graphic xmlns:a="http://schemas.openxmlformats.org/drawingml/2006/main">
-              <a:graphicData uri="http://schemas.openxmlformats.org/drawingml/2006/picture">
-                <pic:pic xmlns:pic="http://schemas.openxmlformats.org/drawingml/2006/picture">
-                  <pic:nvPicPr>
-                    <pic:cNvPr id="1155075125" name="Imagen 1" descr="Gráfico&#10;&#10;El contenido generado por IA puede ser incorrecto."/>
-                    <pic:cNvPicPr/>
-                  </pic:nvPicPr>
-                  <pic:blipFill>
-                    <a:blip r:embed="rId18"/>
-                    <a:stretch>
-                      <a:fillRect/>
-                    </a:stretch>
-                  </pic:blipFill>
-                  <pic:spPr>
-                    <a:xfrm>
-                      <a:off x="0" y="0"/>
-                      <a:ext cx="2912287" cy="2880000"/>
-                    </a:xfrm>
-                    <a:prstGeom prst="rect">
-                      <a:avLst/>
-                    </a:prstGeom>
-                  </pic:spPr>
-                </pic:pic>
-              </a:graphicData>
-            </a:graphic>
-          </wp:inline>
-        </w:drawing>
-      </w:r>
-    </w:p>
-    <w:p>
-      <w:pPr>
-        <w:rPr>
-          <w:lang w:val="es-PE"/>
-        </w:rPr>
-      </w:pPr>
-      <w:r>
-        <w:rPr>
-          <w:noProof/>
-        </w:rPr>
-        <w:drawing>
-          <wp:inline distT="0" distB="0" distL="0" distR="0" wp14:anchorId="212C4669" wp14:editId="73DF7B6B">
-            <wp:extent cx="3157063" cy="2880000"/>
-            <wp:effectExtent l="0" t="0" r="5715" b="0"/>
-            <wp:docPr id="731074571" name="Imagen 1" descr="Gráfico&#10;&#10;El contenido generado por IA puede ser incorrecto."/>
-            <wp:cNvGraphicFramePr>
-              <a:graphicFrameLocks xmlns:a="http://schemas.openxmlformats.org/drawingml/2006/main" noChangeAspect="1"/>
-            </wp:cNvGraphicFramePr>
-            <a:graphic xmlns:a="http://schemas.openxmlformats.org/drawingml/2006/main">
-              <a:graphicData uri="http://schemas.openxmlformats.org/drawingml/2006/picture">
-                <pic:pic xmlns:pic="http://schemas.openxmlformats.org/drawingml/2006/picture">
-                  <pic:nvPicPr>
-                    <pic:cNvPr id="731074571" name="Imagen 1" descr="Gráfico&#10;&#10;El contenido generado por IA puede ser incorrecto."/>
-                    <pic:cNvPicPr/>
-                  </pic:nvPicPr>
-                  <pic:blipFill>
-                    <a:blip r:embed="rId19"/>
-                    <a:stretch>
-                      <a:fillRect/>
-                    </a:stretch>
-                  </pic:blipFill>
-                  <pic:spPr>
-                    <a:xfrm>
-                      <a:off x="0" y="0"/>
-                      <a:ext cx="3157063" cy="2880000"/>
-                    </a:xfrm>
-                    <a:prstGeom prst="rect">
-                      <a:avLst/>
-                    </a:prstGeom>
-                  </pic:spPr>
-                </pic:pic>
-              </a:graphicData>
-            </a:graphic>
-          </wp:inline>
-        </w:drawing>
-      </w:r>
-    </w:p>
-    <w:p>
-      <w:pPr>
-        <w:rPr>
-          <w:lang w:val="es-PE"/>
-        </w:rPr>
-      </w:pPr>
-    </w:p>
-    <w:p>
-      <w:pPr>
-        <w:rPr>
-          <w:lang w:val="es-PE"/>
-        </w:rPr>
-      </w:pPr>
-      <w:r>
-        <w:rPr>
-          <w:noProof/>
-        </w:rPr>
-        <w:lastRenderedPageBreak/>
-        <w:drawing>
-          <wp:inline distT="0" distB="0" distL="0" distR="0" wp14:anchorId="2A77B0EF" wp14:editId="493EA88C">
-            <wp:extent cx="3175082" cy="3960000"/>
-            <wp:effectExtent l="0" t="0" r="6350" b="2540"/>
+          <wp:inline distT="0" distB="0" distL="0" distR="0" wp14:anchorId="2A77B0EF" wp14:editId="2242E4ED">
+            <wp:extent cx="2886438" cy="3600000"/>
+            <wp:effectExtent l="0" t="0" r="9525" b="635"/>
             <wp:docPr id="716546089" name="Imagen 1" descr="Gráfico, Diagrama&#10;&#10;El contenido generado por IA puede ser incorrecto."/>
             <wp:cNvGraphicFramePr>
               <a:graphicFrameLocks xmlns:a="http://schemas.openxmlformats.org/drawingml/2006/main" noChangeAspect="1"/>
@@ -3311,7 +2819,7 @@
                     <pic:cNvPicPr/>
                   </pic:nvPicPr>
                   <pic:blipFill>
-                    <a:blip r:embed="rId20"/>
+                    <a:blip r:embed="rId12"/>
                     <a:stretch>
                       <a:fillRect/>
                     </a:stretch>
@@ -3319,7 +2827,7 @@
                   <pic:spPr>
                     <a:xfrm>
                       <a:off x="0" y="0"/>
-                      <a:ext cx="3175082" cy="3960000"/>
+                      <a:ext cx="2886438" cy="3600000"/>
                     </a:xfrm>
                     <a:prstGeom prst="rect">
                       <a:avLst/>
@@ -3333,18 +2841,12 @@
       </w:r>
       <w:r>
         <w:rPr>
-          <w:lang w:val="es-PE"/>
-        </w:rPr>
-        <w:t xml:space="preserve">   </w:t>
-      </w:r>
-      <w:r>
-        <w:rPr>
           <w:noProof/>
         </w:rPr>
         <w:drawing>
-          <wp:inline distT="0" distB="0" distL="0" distR="0" wp14:anchorId="1B1C09C1" wp14:editId="77161FC7">
-            <wp:extent cx="3194410" cy="2880000"/>
-            <wp:effectExtent l="0" t="0" r="6350" b="0"/>
+          <wp:inline distT="0" distB="0" distL="0" distR="0" wp14:anchorId="1B1C09C1" wp14:editId="166C8051">
+            <wp:extent cx="2395808" cy="2160000"/>
+            <wp:effectExtent l="0" t="0" r="5080" b="0"/>
             <wp:docPr id="1714694378" name="Imagen 1" descr="Gráfico, Gráfico radial&#10;&#10;El contenido generado por IA puede ser incorrecto."/>
             <wp:cNvGraphicFramePr>
               <a:graphicFrameLocks xmlns:a="http://schemas.openxmlformats.org/drawingml/2006/main" noChangeAspect="1"/>
@@ -3357,7 +2859,7 @@
                     <pic:cNvPicPr/>
                   </pic:nvPicPr>
                   <pic:blipFill>
-                    <a:blip r:embed="rId21"/>
+                    <a:blip r:embed="rId13"/>
                     <a:stretch>
                       <a:fillRect/>
                     </a:stretch>
@@ -3365,7 +2867,7 @@
                   <pic:spPr>
                     <a:xfrm>
                       <a:off x="0" y="0"/>
-                      <a:ext cx="3194410" cy="2880000"/>
+                      <a:ext cx="2395808" cy="2160000"/>
                     </a:xfrm>
                     <a:prstGeom prst="rect">
                       <a:avLst/>
@@ -3377,28 +2879,20 @@
           </wp:inline>
         </w:drawing>
       </w:r>
-    </w:p>
-    <w:p>
-      <w:pPr>
-        <w:rPr>
-          <w:lang w:val="es-PE"/>
-        </w:rPr>
-      </w:pPr>
-    </w:p>
-    <w:p>
-      <w:pPr>
-        <w:rPr>
-          <w:lang w:val="es-PE"/>
-        </w:rPr>
-      </w:pPr>
+      <w:r>
+        <w:rPr>
+          <w:lang w:val="es-PE"/>
+        </w:rPr>
+        <w:t xml:space="preserve">                 </w:t>
+      </w:r>
       <w:r>
         <w:rPr>
           <w:noProof/>
         </w:rPr>
         <w:drawing>
-          <wp:inline distT="0" distB="0" distL="0" distR="0" wp14:anchorId="5F356ED8" wp14:editId="6488924A">
-            <wp:extent cx="4254093" cy="3960000"/>
-            <wp:effectExtent l="0" t="0" r="0" b="2540"/>
+          <wp:inline distT="0" distB="0" distL="0" distR="0" wp14:anchorId="5F356ED8" wp14:editId="1B0D4738">
+            <wp:extent cx="2320414" cy="2160000"/>
+            <wp:effectExtent l="0" t="0" r="3810" b="0"/>
             <wp:docPr id="1799646619" name="Imagen 1" descr="Diagrama, Esquemático&#10;&#10;El contenido generado por IA puede ser incorrecto."/>
             <wp:cNvGraphicFramePr>
               <a:graphicFrameLocks xmlns:a="http://schemas.openxmlformats.org/drawingml/2006/main" noChangeAspect="1"/>
@@ -3411,7 +2905,7 @@
                     <pic:cNvPicPr/>
                   </pic:nvPicPr>
                   <pic:blipFill>
-                    <a:blip r:embed="rId22"/>
+                    <a:blip r:embed="rId14"/>
                     <a:stretch>
                       <a:fillRect/>
                     </a:stretch>
@@ -3419,7 +2913,7 @@
                   <pic:spPr>
                     <a:xfrm>
                       <a:off x="0" y="0"/>
-                      <a:ext cx="4254093" cy="3960000"/>
+                      <a:ext cx="2320414" cy="2160000"/>
                     </a:xfrm>
                     <a:prstGeom prst="rect">
                       <a:avLst/>
@@ -3431,6 +2925,295 @@
           </wp:inline>
         </w:drawing>
       </w:r>
+      <w:r>
+        <w:rPr>
+          <w:noProof/>
+        </w:rPr>
+        <w:drawing>
+          <wp:inline distT="0" distB="0" distL="0" distR="0" wp14:anchorId="53F02A07" wp14:editId="0FEA1685">
+            <wp:extent cx="2513199" cy="3600000"/>
+            <wp:effectExtent l="0" t="0" r="1905" b="635"/>
+            <wp:docPr id="1737151351" name="Imagen 1" descr="Gráfico&#10;&#10;El contenido generado por IA puede ser incorrecto."/>
+            <wp:cNvGraphicFramePr>
+              <a:graphicFrameLocks xmlns:a="http://schemas.openxmlformats.org/drawingml/2006/main" noChangeAspect="1"/>
+            </wp:cNvGraphicFramePr>
+            <a:graphic xmlns:a="http://schemas.openxmlformats.org/drawingml/2006/main">
+              <a:graphicData uri="http://schemas.openxmlformats.org/drawingml/2006/picture">
+                <pic:pic xmlns:pic="http://schemas.openxmlformats.org/drawingml/2006/picture">
+                  <pic:nvPicPr>
+                    <pic:cNvPr id="1737151351" name="Imagen 1" descr="Gráfico&#10;&#10;El contenido generado por IA puede ser incorrecto."/>
+                    <pic:cNvPicPr/>
+                  </pic:nvPicPr>
+                  <pic:blipFill rotWithShape="1">
+                    <a:blip r:embed="rId15"/>
+                    <a:srcRect t="2165" b="1"/>
+                    <a:stretch>
+                      <a:fillRect/>
+                    </a:stretch>
+                  </pic:blipFill>
+                  <pic:spPr bwMode="auto">
+                    <a:xfrm>
+                      <a:off x="0" y="0"/>
+                      <a:ext cx="2513199" cy="3600000"/>
+                    </a:xfrm>
+                    <a:prstGeom prst="rect">
+                      <a:avLst/>
+                    </a:prstGeom>
+                    <a:ln>
+                      <a:noFill/>
+                    </a:ln>
+                    <a:extLst>
+                      <a:ext uri="{53640926-AAD7-44D8-BBD7-CCE9431645EC}">
+                        <a14:shadowObscured xmlns:a14="http://schemas.microsoft.com/office/drawing/2010/main"/>
+                      </a:ext>
+                    </a:extLst>
+                  </pic:spPr>
+                </pic:pic>
+              </a:graphicData>
+            </a:graphic>
+          </wp:inline>
+        </w:drawing>
+      </w:r>
+      <w:r>
+        <w:rPr>
+          <w:lang w:val="es-PE"/>
+        </w:rPr>
+        <w:t xml:space="preserve">       </w:t>
+      </w:r>
+      <w:r>
+        <w:rPr>
+          <w:lang w:val="es-PE"/>
+        </w:rPr>
+        <w:t xml:space="preserve">         </w:t>
+      </w:r>
+      <w:r>
+        <w:rPr>
+          <w:noProof/>
+        </w:rPr>
+        <w:drawing>
+          <wp:inline distT="0" distB="0" distL="0" distR="0" wp14:anchorId="02BCAF78" wp14:editId="68DB49C1">
+            <wp:extent cx="2472674" cy="3600000"/>
+            <wp:effectExtent l="0" t="0" r="4445" b="635"/>
+            <wp:docPr id="840391020" name="Imagen 1" descr="Gráfico, Gráfico de embudo&#10;&#10;El contenido generado por IA puede ser incorrecto."/>
+            <wp:cNvGraphicFramePr>
+              <a:graphicFrameLocks xmlns:a="http://schemas.openxmlformats.org/drawingml/2006/main" noChangeAspect="1"/>
+            </wp:cNvGraphicFramePr>
+            <a:graphic xmlns:a="http://schemas.openxmlformats.org/drawingml/2006/main">
+              <a:graphicData uri="http://schemas.openxmlformats.org/drawingml/2006/picture">
+                <pic:pic xmlns:pic="http://schemas.openxmlformats.org/drawingml/2006/picture">
+                  <pic:nvPicPr>
+                    <pic:cNvPr id="840391020" name="Imagen 1" descr="Gráfico, Gráfico de embudo&#10;&#10;El contenido generado por IA puede ser incorrecto."/>
+                    <pic:cNvPicPr/>
+                  </pic:nvPicPr>
+                  <pic:blipFill>
+                    <a:blip r:embed="rId16"/>
+                    <a:stretch>
+                      <a:fillRect/>
+                    </a:stretch>
+                  </pic:blipFill>
+                  <pic:spPr>
+                    <a:xfrm>
+                      <a:off x="0" y="0"/>
+                      <a:ext cx="2472674" cy="3600000"/>
+                    </a:xfrm>
+                    <a:prstGeom prst="rect">
+                      <a:avLst/>
+                    </a:prstGeom>
+                  </pic:spPr>
+                </pic:pic>
+              </a:graphicData>
+            </a:graphic>
+          </wp:inline>
+        </w:drawing>
+      </w:r>
+      <w:r>
+        <w:rPr>
+          <w:noProof/>
+        </w:rPr>
+        <w:lastRenderedPageBreak/>
+        <w:drawing>
+          <wp:inline distT="0" distB="0" distL="0" distR="0" wp14:anchorId="503DF290" wp14:editId="312B6307">
+            <wp:extent cx="2678824" cy="3960000"/>
+            <wp:effectExtent l="0" t="0" r="7620" b="2540"/>
+            <wp:docPr id="802365576" name="Imagen 1" descr="Gráfico&#10;&#10;El contenido generado por IA puede ser incorrecto."/>
+            <wp:cNvGraphicFramePr>
+              <a:graphicFrameLocks xmlns:a="http://schemas.openxmlformats.org/drawingml/2006/main" noChangeAspect="1"/>
+            </wp:cNvGraphicFramePr>
+            <a:graphic xmlns:a="http://schemas.openxmlformats.org/drawingml/2006/main">
+              <a:graphicData uri="http://schemas.openxmlformats.org/drawingml/2006/picture">
+                <pic:pic xmlns:pic="http://schemas.openxmlformats.org/drawingml/2006/picture">
+                  <pic:nvPicPr>
+                    <pic:cNvPr id="802365576" name="Imagen 1" descr="Gráfico&#10;&#10;El contenido generado por IA puede ser incorrecto."/>
+                    <pic:cNvPicPr/>
+                  </pic:nvPicPr>
+                  <pic:blipFill>
+                    <a:blip r:embed="rId17"/>
+                    <a:stretch>
+                      <a:fillRect/>
+                    </a:stretch>
+                  </pic:blipFill>
+                  <pic:spPr>
+                    <a:xfrm>
+                      <a:off x="0" y="0"/>
+                      <a:ext cx="2678824" cy="3960000"/>
+                    </a:xfrm>
+                    <a:prstGeom prst="rect">
+                      <a:avLst/>
+                    </a:prstGeom>
+                  </pic:spPr>
+                </pic:pic>
+              </a:graphicData>
+            </a:graphic>
+          </wp:inline>
+        </w:drawing>
+      </w:r>
+      <w:r>
+        <w:rPr>
+          <w:lang w:val="es-PE"/>
+        </w:rPr>
+        <w:t xml:space="preserve">                                  </w:t>
+      </w:r>
+      <w:r>
+        <w:rPr>
+          <w:noProof/>
+        </w:rPr>
+        <w:drawing>
+          <wp:inline distT="0" distB="0" distL="0" distR="0" wp14:anchorId="6DC0BE94" wp14:editId="69242FD2">
+            <wp:extent cx="2025542" cy="2160000"/>
+            <wp:effectExtent l="0" t="0" r="0" b="0"/>
+            <wp:docPr id="2111363459" name="Imagen 1" descr="Gráfico&#10;&#10;El contenido generado por IA puede ser incorrecto."/>
+            <wp:cNvGraphicFramePr>
+              <a:graphicFrameLocks xmlns:a="http://schemas.openxmlformats.org/drawingml/2006/main" noChangeAspect="1"/>
+            </wp:cNvGraphicFramePr>
+            <a:graphic xmlns:a="http://schemas.openxmlformats.org/drawingml/2006/main">
+              <a:graphicData uri="http://schemas.openxmlformats.org/drawingml/2006/picture">
+                <pic:pic xmlns:pic="http://schemas.openxmlformats.org/drawingml/2006/picture">
+                  <pic:nvPicPr>
+                    <pic:cNvPr id="2111363459" name="Imagen 1" descr="Gráfico&#10;&#10;El contenido generado por IA puede ser incorrecto."/>
+                    <pic:cNvPicPr/>
+                  </pic:nvPicPr>
+                  <pic:blipFill>
+                    <a:blip r:embed="rId18"/>
+                    <a:stretch>
+                      <a:fillRect/>
+                    </a:stretch>
+                  </pic:blipFill>
+                  <pic:spPr>
+                    <a:xfrm>
+                      <a:off x="0" y="0"/>
+                      <a:ext cx="2025542" cy="2160000"/>
+                    </a:xfrm>
+                    <a:prstGeom prst="rect">
+                      <a:avLst/>
+                    </a:prstGeom>
+                  </pic:spPr>
+                </pic:pic>
+              </a:graphicData>
+            </a:graphic>
+          </wp:inline>
+        </w:drawing>
+      </w:r>
+      <w:r>
+        <w:rPr>
+          <w:noProof/>
+        </w:rPr>
+        <w:drawing>
+          <wp:inline distT="0" distB="0" distL="0" distR="0" wp14:anchorId="77F6AC35" wp14:editId="22C094C3">
+            <wp:extent cx="2163765" cy="3960000"/>
+            <wp:effectExtent l="0" t="0" r="8255" b="2540"/>
+            <wp:docPr id="415972494" name="Imagen 1" descr="Imagen que contiene Calendario&#10;&#10;El contenido generado por IA puede ser incorrecto."/>
+            <wp:cNvGraphicFramePr>
+              <a:graphicFrameLocks xmlns:a="http://schemas.openxmlformats.org/drawingml/2006/main" noChangeAspect="1"/>
+            </wp:cNvGraphicFramePr>
+            <a:graphic xmlns:a="http://schemas.openxmlformats.org/drawingml/2006/main">
+              <a:graphicData uri="http://schemas.openxmlformats.org/drawingml/2006/picture">
+                <pic:pic xmlns:pic="http://schemas.openxmlformats.org/drawingml/2006/picture">
+                  <pic:nvPicPr>
+                    <pic:cNvPr id="415972494" name="Imagen 1" descr="Imagen que contiene Calendario&#10;&#10;El contenido generado por IA puede ser incorrecto."/>
+                    <pic:cNvPicPr/>
+                  </pic:nvPicPr>
+                  <pic:blipFill>
+                    <a:blip r:embed="rId19"/>
+                    <a:stretch>
+                      <a:fillRect/>
+                    </a:stretch>
+                  </pic:blipFill>
+                  <pic:spPr>
+                    <a:xfrm>
+                      <a:off x="0" y="0"/>
+                      <a:ext cx="2163765" cy="3960000"/>
+                    </a:xfrm>
+                    <a:prstGeom prst="rect">
+                      <a:avLst/>
+                    </a:prstGeom>
+                  </pic:spPr>
+                </pic:pic>
+              </a:graphicData>
+            </a:graphic>
+          </wp:inline>
+        </w:drawing>
+      </w:r>
+      <w:r>
+        <w:rPr>
+          <w:lang w:val="es-PE"/>
+        </w:rPr>
+        <w:t xml:space="preserve">                        </w:t>
+      </w:r>
+      <w:r>
+        <w:rPr>
+          <w:noProof/>
+        </w:rPr>
+        <w:drawing>
+          <wp:inline distT="0" distB="0" distL="0" distR="0" wp14:anchorId="35407F2C" wp14:editId="11F40A83">
+            <wp:extent cx="2622783" cy="3960000"/>
+            <wp:effectExtent l="0" t="0" r="6350" b="2540"/>
+            <wp:docPr id="53565031" name="Imagen 1" descr="Gráfico&#10;&#10;El contenido generado por IA puede ser incorrecto."/>
+            <wp:cNvGraphicFramePr>
+              <a:graphicFrameLocks xmlns:a="http://schemas.openxmlformats.org/drawingml/2006/main" noChangeAspect="1"/>
+            </wp:cNvGraphicFramePr>
+            <a:graphic xmlns:a="http://schemas.openxmlformats.org/drawingml/2006/main">
+              <a:graphicData uri="http://schemas.openxmlformats.org/drawingml/2006/picture">
+                <pic:pic xmlns:pic="http://schemas.openxmlformats.org/drawingml/2006/picture">
+                  <pic:nvPicPr>
+                    <pic:cNvPr id="53565031" name="Imagen 1" descr="Gráfico&#10;&#10;El contenido generado por IA puede ser incorrecto."/>
+                    <pic:cNvPicPr/>
+                  </pic:nvPicPr>
+                  <pic:blipFill>
+                    <a:blip r:embed="rId20"/>
+                    <a:stretch>
+                      <a:fillRect/>
+                    </a:stretch>
+                  </pic:blipFill>
+                  <pic:spPr>
+                    <a:xfrm>
+                      <a:off x="0" y="0"/>
+                      <a:ext cx="2622783" cy="3960000"/>
+                    </a:xfrm>
+                    <a:prstGeom prst="rect">
+                      <a:avLst/>
+                    </a:prstGeom>
+                  </pic:spPr>
+                </pic:pic>
+              </a:graphicData>
+            </a:graphic>
+          </wp:inline>
+        </w:drawing>
+      </w:r>
+    </w:p>
+    <w:p>
+      <w:pPr>
+        <w:jc w:val="center"/>
+        <w:rPr>
+          <w:lang w:val="es-PE"/>
+        </w:rPr>
+      </w:pPr>
+    </w:p>
+    <w:p>
+      <w:pPr>
+        <w:rPr>
+          <w:lang w:val="es-PE"/>
+        </w:rPr>
+      </w:pPr>
     </w:p>
     <w:sectPr>
       <w:pgSz w:w="11906" w:h="16838"/>
